--- a/Week1_DesignThinkingAndAlgorithm_HandsOn.docx
+++ b/Week1_DesignThinkingAndAlgorithm_HandsOn.docx
@@ -13,7 +13,13 @@
         </w:rPr>
       </w:pPr>
       <w:r>
-        <w:t xml:space="preserve">                                                           </w:t>
+        <w:rPr>
+          <w:b/>
+          <w:bCs/>
+          <w:sz w:val="40"/>
+          <w:szCs w:val="40"/>
+        </w:rPr>
+        <w:t xml:space="preserve">    </w:t>
       </w:r>
       <w:r>
         <w:rPr>
@@ -23,12 +29,9 @@
           <w:szCs w:val="40"/>
           <w:u w:val="single"/>
         </w:rPr>
-        <w:t>Ecommerce Platform Search</w:t>
-      </w:r>
-    </w:p>
-    <w:p/>
-    <w:p>
-      <w:pPr>
+        <w:t>Exercise 2</w:t>
+      </w:r>
+      <w:r>
         <w:rPr>
           <w:b/>
           <w:bCs/>
@@ -36,7 +39,17 @@
           <w:szCs w:val="40"/>
           <w:u w:val="single"/>
         </w:rPr>
-      </w:pPr>
+        <w:t>:</w:t>
+      </w:r>
+      <w:r>
+        <w:rPr>
+          <w:b/>
+          <w:bCs/>
+          <w:sz w:val="40"/>
+          <w:szCs w:val="40"/>
+        </w:rPr>
+        <w:t xml:space="preserve"> </w:t>
+      </w:r>
       <w:r>
         <w:rPr>
           <w:b/>
@@ -45,457 +58,50 @@
           <w:szCs w:val="40"/>
           <w:u w:val="single"/>
         </w:rPr>
-        <w:t>Product.java</w:t>
-      </w:r>
-    </w:p>
-    <w:p/>
-    <w:p>
-      <w:pPr>
-        <w:rPr>
-          <w:sz w:val="24"/>
-          <w:szCs w:val="24"/>
-        </w:rPr>
-      </w:pPr>
-      <w:r>
-        <w:rPr>
-          <w:sz w:val="24"/>
-          <w:szCs w:val="24"/>
-        </w:rPr>
-        <w:t>public class Product {</w:t>
-      </w:r>
-    </w:p>
-    <w:p>
-      <w:pPr>
-        <w:rPr>
-          <w:sz w:val="24"/>
-          <w:szCs w:val="24"/>
-        </w:rPr>
-      </w:pPr>
-      <w:r>
-        <w:rPr>
-          <w:sz w:val="24"/>
-          <w:szCs w:val="24"/>
-        </w:rPr>
-        <w:t xml:space="preserve">    int </w:t>
-      </w:r>
-      <w:proofErr w:type="spellStart"/>
-      <w:r>
-        <w:rPr>
-          <w:sz w:val="24"/>
-          <w:szCs w:val="24"/>
-        </w:rPr>
-        <w:t>productId</w:t>
-      </w:r>
-      <w:proofErr w:type="spellEnd"/>
-      <w:r>
-        <w:rPr>
-          <w:sz w:val="24"/>
-          <w:szCs w:val="24"/>
-        </w:rPr>
-        <w:t>;</w:t>
-      </w:r>
-    </w:p>
-    <w:p>
-      <w:pPr>
-        <w:rPr>
-          <w:sz w:val="24"/>
-          <w:szCs w:val="24"/>
-        </w:rPr>
-      </w:pPr>
-      <w:r>
-        <w:rPr>
-          <w:sz w:val="24"/>
-          <w:szCs w:val="24"/>
-        </w:rPr>
-        <w:t xml:space="preserve">    String </w:t>
-      </w:r>
-      <w:proofErr w:type="spellStart"/>
-      <w:r>
-        <w:rPr>
-          <w:sz w:val="24"/>
-          <w:szCs w:val="24"/>
-        </w:rPr>
-        <w:t>productName</w:t>
-      </w:r>
-      <w:proofErr w:type="spellEnd"/>
-      <w:r>
-        <w:rPr>
-          <w:sz w:val="24"/>
-          <w:szCs w:val="24"/>
-        </w:rPr>
-        <w:t>;</w:t>
-      </w:r>
-    </w:p>
-    <w:p>
-      <w:pPr>
-        <w:rPr>
-          <w:sz w:val="24"/>
-          <w:szCs w:val="24"/>
-        </w:rPr>
-      </w:pPr>
-      <w:r>
-        <w:rPr>
-          <w:sz w:val="24"/>
-          <w:szCs w:val="24"/>
-        </w:rPr>
-        <w:t xml:space="preserve">    String category;</w:t>
-      </w:r>
-    </w:p>
-    <w:p>
-      <w:pPr>
-        <w:rPr>
-          <w:sz w:val="24"/>
-          <w:szCs w:val="24"/>
-        </w:rPr>
-      </w:pPr>
-    </w:p>
-    <w:p>
-      <w:pPr>
-        <w:rPr>
-          <w:sz w:val="24"/>
-          <w:szCs w:val="24"/>
-        </w:rPr>
-      </w:pPr>
-      <w:r>
-        <w:rPr>
-          <w:sz w:val="24"/>
-          <w:szCs w:val="24"/>
-        </w:rPr>
-        <w:t xml:space="preserve">    public </w:t>
-      </w:r>
-      <w:proofErr w:type="gramStart"/>
-      <w:r>
-        <w:rPr>
-          <w:sz w:val="24"/>
-          <w:szCs w:val="24"/>
-        </w:rPr>
-        <w:t>Product(</w:t>
-      </w:r>
-      <w:proofErr w:type="gramEnd"/>
-      <w:r>
-        <w:rPr>
-          <w:sz w:val="24"/>
-          <w:szCs w:val="24"/>
-        </w:rPr>
-        <w:t xml:space="preserve">int </w:t>
-      </w:r>
-      <w:proofErr w:type="spellStart"/>
-      <w:r>
-        <w:rPr>
-          <w:sz w:val="24"/>
-          <w:szCs w:val="24"/>
-        </w:rPr>
-        <w:t>productId</w:t>
-      </w:r>
-      <w:proofErr w:type="spellEnd"/>
-      <w:r>
-        <w:rPr>
-          <w:sz w:val="24"/>
-          <w:szCs w:val="24"/>
-        </w:rPr>
-        <w:t xml:space="preserve">, String </w:t>
-      </w:r>
-      <w:proofErr w:type="spellStart"/>
-      <w:r>
-        <w:rPr>
-          <w:sz w:val="24"/>
-          <w:szCs w:val="24"/>
-        </w:rPr>
-        <w:t>productName</w:t>
-      </w:r>
-      <w:proofErr w:type="spellEnd"/>
-      <w:r>
-        <w:rPr>
-          <w:sz w:val="24"/>
-          <w:szCs w:val="24"/>
-        </w:rPr>
-        <w:t>, String category) {</w:t>
-      </w:r>
-    </w:p>
-    <w:p>
-      <w:pPr>
-        <w:rPr>
-          <w:sz w:val="24"/>
-          <w:szCs w:val="24"/>
-        </w:rPr>
-      </w:pPr>
-      <w:r>
-        <w:rPr>
-          <w:sz w:val="24"/>
-          <w:szCs w:val="24"/>
-        </w:rPr>
-        <w:t xml:space="preserve">        </w:t>
-      </w:r>
-      <w:proofErr w:type="spellStart"/>
-      <w:proofErr w:type="gramStart"/>
-      <w:r>
-        <w:rPr>
-          <w:sz w:val="24"/>
-          <w:szCs w:val="24"/>
-        </w:rPr>
-        <w:t>this.productId</w:t>
-      </w:r>
-      <w:proofErr w:type="spellEnd"/>
-      <w:proofErr w:type="gramEnd"/>
-      <w:r>
-        <w:rPr>
-          <w:sz w:val="24"/>
-          <w:szCs w:val="24"/>
-        </w:rPr>
-        <w:t xml:space="preserve"> = </w:t>
-      </w:r>
-      <w:proofErr w:type="spellStart"/>
-      <w:r>
-        <w:rPr>
-          <w:sz w:val="24"/>
-          <w:szCs w:val="24"/>
-        </w:rPr>
-        <w:t>productId</w:t>
-      </w:r>
-      <w:proofErr w:type="spellEnd"/>
-      <w:r>
-        <w:rPr>
-          <w:sz w:val="24"/>
-          <w:szCs w:val="24"/>
-        </w:rPr>
-        <w:t>;</w:t>
-      </w:r>
-    </w:p>
-    <w:p>
-      <w:pPr>
-        <w:rPr>
-          <w:sz w:val="24"/>
-          <w:szCs w:val="24"/>
-        </w:rPr>
-      </w:pPr>
-      <w:r>
-        <w:rPr>
-          <w:sz w:val="24"/>
-          <w:szCs w:val="24"/>
-        </w:rPr>
-        <w:t xml:space="preserve">        </w:t>
-      </w:r>
-      <w:proofErr w:type="spellStart"/>
-      <w:proofErr w:type="gramStart"/>
-      <w:r>
-        <w:rPr>
-          <w:sz w:val="24"/>
-          <w:szCs w:val="24"/>
-        </w:rPr>
-        <w:t>this.productName</w:t>
-      </w:r>
-      <w:proofErr w:type="spellEnd"/>
-      <w:proofErr w:type="gramEnd"/>
-      <w:r>
-        <w:rPr>
-          <w:sz w:val="24"/>
-          <w:szCs w:val="24"/>
-        </w:rPr>
-        <w:t xml:space="preserve"> = </w:t>
-      </w:r>
-      <w:proofErr w:type="spellStart"/>
-      <w:r>
-        <w:rPr>
-          <w:sz w:val="24"/>
-          <w:szCs w:val="24"/>
-        </w:rPr>
-        <w:t>productName</w:t>
-      </w:r>
-      <w:proofErr w:type="spellEnd"/>
-      <w:r>
-        <w:rPr>
-          <w:sz w:val="24"/>
-          <w:szCs w:val="24"/>
-        </w:rPr>
-        <w:t>;</w:t>
-      </w:r>
-    </w:p>
-    <w:p>
-      <w:pPr>
-        <w:rPr>
-          <w:sz w:val="24"/>
-          <w:szCs w:val="24"/>
-        </w:rPr>
-      </w:pPr>
-      <w:r>
-        <w:rPr>
-          <w:sz w:val="24"/>
-          <w:szCs w:val="24"/>
-        </w:rPr>
-        <w:t xml:space="preserve">        </w:t>
-      </w:r>
-      <w:proofErr w:type="spellStart"/>
-      <w:proofErr w:type="gramStart"/>
-      <w:r>
-        <w:rPr>
-          <w:sz w:val="24"/>
-          <w:szCs w:val="24"/>
-        </w:rPr>
-        <w:t>this.category</w:t>
-      </w:r>
-      <w:proofErr w:type="spellEnd"/>
-      <w:proofErr w:type="gramEnd"/>
-      <w:r>
-        <w:rPr>
-          <w:sz w:val="24"/>
-          <w:szCs w:val="24"/>
-        </w:rPr>
-        <w:t xml:space="preserve"> = category;</w:t>
-      </w:r>
-    </w:p>
-    <w:p>
-      <w:pPr>
-        <w:rPr>
-          <w:sz w:val="24"/>
-          <w:szCs w:val="24"/>
-        </w:rPr>
-      </w:pPr>
-      <w:r>
-        <w:rPr>
-          <w:sz w:val="24"/>
-          <w:szCs w:val="24"/>
-        </w:rPr>
-        <w:t xml:space="preserve">    }</w:t>
-      </w:r>
-    </w:p>
-    <w:p>
-      <w:pPr>
-        <w:rPr>
-          <w:sz w:val="24"/>
-          <w:szCs w:val="24"/>
-        </w:rPr>
-      </w:pPr>
-    </w:p>
-    <w:p>
-      <w:pPr>
-        <w:rPr>
-          <w:sz w:val="24"/>
-          <w:szCs w:val="24"/>
-        </w:rPr>
-      </w:pPr>
-      <w:r>
-        <w:rPr>
-          <w:sz w:val="24"/>
-          <w:szCs w:val="24"/>
-        </w:rPr>
-        <w:t xml:space="preserve">    @Override</w:t>
-      </w:r>
-    </w:p>
-    <w:p>
-      <w:pPr>
-        <w:rPr>
-          <w:sz w:val="24"/>
-          <w:szCs w:val="24"/>
-        </w:rPr>
-      </w:pPr>
-      <w:r>
-        <w:rPr>
-          <w:sz w:val="24"/>
-          <w:szCs w:val="24"/>
-        </w:rPr>
-        <w:t xml:space="preserve">    public String </w:t>
-      </w:r>
-      <w:proofErr w:type="spellStart"/>
-      <w:proofErr w:type="gramStart"/>
-      <w:r>
-        <w:rPr>
-          <w:sz w:val="24"/>
-          <w:szCs w:val="24"/>
-        </w:rPr>
-        <w:t>toString</w:t>
-      </w:r>
-      <w:proofErr w:type="spellEnd"/>
-      <w:r>
-        <w:rPr>
-          <w:sz w:val="24"/>
-          <w:szCs w:val="24"/>
-        </w:rPr>
-        <w:t>(</w:t>
-      </w:r>
-      <w:proofErr w:type="gramEnd"/>
-      <w:r>
-        <w:rPr>
-          <w:sz w:val="24"/>
-          <w:szCs w:val="24"/>
-        </w:rPr>
-        <w:t>) {</w:t>
-      </w:r>
-    </w:p>
-    <w:p>
-      <w:pPr>
-        <w:rPr>
-          <w:sz w:val="24"/>
-          <w:szCs w:val="24"/>
-        </w:rPr>
-      </w:pPr>
-      <w:r>
-        <w:rPr>
-          <w:sz w:val="24"/>
-          <w:szCs w:val="24"/>
-        </w:rPr>
-        <w:t xml:space="preserve">        return </w:t>
-      </w:r>
-      <w:proofErr w:type="spellStart"/>
-      <w:r>
-        <w:rPr>
-          <w:sz w:val="24"/>
-          <w:szCs w:val="24"/>
-        </w:rPr>
-        <w:t>productId</w:t>
-      </w:r>
-      <w:proofErr w:type="spellEnd"/>
-      <w:r>
-        <w:rPr>
-          <w:sz w:val="24"/>
-          <w:szCs w:val="24"/>
-        </w:rPr>
-        <w:t xml:space="preserve"> + " - " + </w:t>
-      </w:r>
-      <w:proofErr w:type="spellStart"/>
-      <w:r>
-        <w:rPr>
-          <w:sz w:val="24"/>
-          <w:szCs w:val="24"/>
-        </w:rPr>
-        <w:t>productName</w:t>
-      </w:r>
-      <w:proofErr w:type="spellEnd"/>
-      <w:r>
-        <w:rPr>
-          <w:sz w:val="24"/>
-          <w:szCs w:val="24"/>
-        </w:rPr>
-        <w:t xml:space="preserve"> + " (" + category + ")";</w:t>
-      </w:r>
-    </w:p>
-    <w:p>
-      <w:pPr>
-        <w:rPr>
-          <w:sz w:val="24"/>
-          <w:szCs w:val="24"/>
-        </w:rPr>
-      </w:pPr>
-      <w:r>
-        <w:rPr>
-          <w:sz w:val="24"/>
-          <w:szCs w:val="24"/>
-        </w:rPr>
-        <w:t xml:space="preserve">    }</w:t>
-      </w:r>
-    </w:p>
-    <w:p>
-      <w:pPr>
-        <w:rPr>
-          <w:sz w:val="24"/>
-          <w:szCs w:val="24"/>
-        </w:rPr>
-      </w:pPr>
-      <w:r>
-        <w:rPr>
-          <w:sz w:val="24"/>
-          <w:szCs w:val="24"/>
-        </w:rPr>
-        <w:t>}</w:t>
+        <w:t>Ecommerce Platform Search</w:t>
+      </w:r>
+    </w:p>
+    <w:p>
+      <w:pPr>
+        <w:rPr>
+          <w:b/>
+          <w:bCs/>
+          <w:sz w:val="32"/>
+          <w:szCs w:val="32"/>
+        </w:rPr>
+      </w:pPr>
+      <w:r>
+        <w:rPr>
+          <w:b/>
+          <w:bCs/>
+          <w:sz w:val="32"/>
+          <w:szCs w:val="32"/>
+        </w:rPr>
+        <w:t>1.</w:t>
+      </w:r>
+      <w:r>
+        <w:rPr>
+          <w:b/>
+          <w:bCs/>
+          <w:sz w:val="32"/>
+          <w:szCs w:val="32"/>
+        </w:rPr>
+        <w:t xml:space="preserve">Understanding Asymptotic Notation - </w:t>
+      </w:r>
+    </w:p>
+    <w:p>
+      <w:pPr>
+        <w:rPr>
+          <w:sz w:val="24"/>
+          <w:szCs w:val="24"/>
+        </w:rPr>
+      </w:pPr>
+      <w:r>
+        <w:rPr>
+          <w:sz w:val="24"/>
+          <w:szCs w:val="24"/>
+        </w:rPr>
+        <w:t>When we analyse how quickly an algorithm works, we use a special notation called Big O that acts like a speedometer for code. Imagine you're comparing delivery trucks - Big O tells you how much longer a truck will take as it gets more packages to deliver, without worrying about exact minutes or seconds.</w:t>
       </w:r>
     </w:p>
     <w:p>
@@ -514,11 +120,281 @@
         <w:rPr>
           <w:b/>
           <w:bCs/>
-          <w:sz w:val="40"/>
-          <w:szCs w:val="40"/>
+          <w:sz w:val="32"/>
+          <w:szCs w:val="32"/>
+        </w:rPr>
+      </w:pPr>
+      <w:r>
+        <w:rPr>
+          <w:b/>
+          <w:bCs/>
+          <w:sz w:val="32"/>
+          <w:szCs w:val="32"/>
+        </w:rPr>
+        <w:t xml:space="preserve">What Big O Notation Tells Us - </w:t>
+      </w:r>
+    </w:p>
+    <w:p>
+      <w:pPr>
+        <w:numPr>
+          <w:ilvl w:val="0"/>
+          <w:numId w:val="2"/>
+        </w:numPr>
+        <w:rPr>
+          <w:sz w:val="24"/>
+          <w:szCs w:val="24"/>
+        </w:rPr>
+      </w:pPr>
+      <w:r>
+        <w:rPr>
+          <w:sz w:val="24"/>
+          <w:szCs w:val="24"/>
+        </w:rPr>
+        <w:t>Growth Patterns: It reveals how an algorithm slows down as it handles more data. Like knowing whether adding more stops to a delivery route will slightly increase your time (good) or make it take dramatically longer (bad).</w:t>
+      </w:r>
+    </w:p>
+    <w:p>
+      <w:pPr>
+        <w:numPr>
+          <w:ilvl w:val="0"/>
+          <w:numId w:val="2"/>
+        </w:numPr>
+        <w:rPr>
+          <w:sz w:val="24"/>
+          <w:szCs w:val="24"/>
+        </w:rPr>
+      </w:pPr>
+      <w:r>
+        <w:rPr>
+          <w:sz w:val="24"/>
+          <w:szCs w:val="24"/>
+        </w:rPr>
+        <w:t>Worst-Case Planning: It prepares us for the toughest scenarios, like searching for an item that might not even be in our inventory.</w:t>
+      </w:r>
+    </w:p>
+    <w:p>
+      <w:pPr>
+        <w:numPr>
+          <w:ilvl w:val="0"/>
+          <w:numId w:val="2"/>
+        </w:numPr>
+        <w:rPr>
+          <w:sz w:val="24"/>
+          <w:szCs w:val="24"/>
+        </w:rPr>
+      </w:pPr>
+      <w:r>
+        <w:rPr>
+          <w:sz w:val="24"/>
+          <w:szCs w:val="24"/>
+        </w:rPr>
+        <w:t>Comparison Tool: It lets us objectively compare different approaches to solving the same problem.</w:t>
+      </w:r>
+    </w:p>
+    <w:p>
+      <w:pPr>
+        <w:rPr>
+          <w:sz w:val="24"/>
+          <w:szCs w:val="24"/>
+        </w:rPr>
+      </w:pPr>
+    </w:p>
+    <w:p>
+      <w:pPr>
+        <w:rPr>
+          <w:b/>
+          <w:bCs/>
+          <w:sz w:val="32"/>
+          <w:szCs w:val="32"/>
+        </w:rPr>
+      </w:pPr>
+      <w:r>
+        <w:rPr>
+          <w:b/>
+          <w:bCs/>
+          <w:sz w:val="32"/>
+          <w:szCs w:val="32"/>
+        </w:rPr>
+        <w:t xml:space="preserve">Common Efficiency Classes - </w:t>
+      </w:r>
+    </w:p>
+    <w:p>
+      <w:pPr>
+        <w:numPr>
+          <w:ilvl w:val="0"/>
+          <w:numId w:val="3"/>
+        </w:numPr>
+        <w:rPr>
+          <w:sz w:val="24"/>
+          <w:szCs w:val="24"/>
+        </w:rPr>
+      </w:pPr>
+      <w:r>
+        <w:rPr>
+          <w:sz w:val="24"/>
+          <w:szCs w:val="24"/>
+        </w:rPr>
+        <w:t>Instant Access (</w:t>
+      </w:r>
+      <w:proofErr w:type="gramStart"/>
+      <w:r>
+        <w:rPr>
+          <w:sz w:val="24"/>
+          <w:szCs w:val="24"/>
+        </w:rPr>
+        <w:t>O(</w:t>
+      </w:r>
+      <w:proofErr w:type="gramEnd"/>
+      <w:r>
+        <w:rPr>
+          <w:sz w:val="24"/>
+          <w:szCs w:val="24"/>
+        </w:rPr>
+        <w:t>1)): Like knowing exactly where your most popular product is stored - you can grab it immediately no matter how big your warehouse gets</w:t>
+      </w:r>
+    </w:p>
+    <w:p>
+      <w:pPr>
+        <w:numPr>
+          <w:ilvl w:val="0"/>
+          <w:numId w:val="3"/>
+        </w:numPr>
+        <w:rPr>
+          <w:b/>
+          <w:bCs/>
+          <w:sz w:val="24"/>
+          <w:szCs w:val="24"/>
           <w:u w:val="single"/>
         </w:rPr>
       </w:pPr>
+      <w:r>
+        <w:rPr>
+          <w:sz w:val="24"/>
+          <w:szCs w:val="24"/>
+        </w:rPr>
+        <w:t>Divide and Conquer (</w:t>
+      </w:r>
+      <w:proofErr w:type="gramStart"/>
+      <w:r>
+        <w:rPr>
+          <w:sz w:val="24"/>
+          <w:szCs w:val="24"/>
+        </w:rPr>
+        <w:t>O(</w:t>
+      </w:r>
+      <w:proofErr w:type="gramEnd"/>
+      <w:r>
+        <w:rPr>
+          <w:sz w:val="24"/>
+          <w:szCs w:val="24"/>
+        </w:rPr>
+        <w:t>log n)): Similar to how you'd find a word in a dictionary - with each comparison, you eliminate half of the remaining possibilities</w:t>
+      </w:r>
+      <w:r>
+        <w:rPr>
+          <w:b/>
+          <w:bCs/>
+          <w:sz w:val="24"/>
+          <w:szCs w:val="24"/>
+          <w:u w:val="single"/>
+        </w:rPr>
+        <w:t>.</w:t>
+      </w:r>
+    </w:p>
+    <w:p>
+      <w:pPr>
+        <w:numPr>
+          <w:ilvl w:val="0"/>
+          <w:numId w:val="3"/>
+        </w:numPr>
+        <w:rPr>
+          <w:sz w:val="24"/>
+          <w:szCs w:val="24"/>
+        </w:rPr>
+      </w:pPr>
+      <w:r>
+        <w:rPr>
+          <w:sz w:val="24"/>
+          <w:szCs w:val="24"/>
+        </w:rPr>
+        <w:t>One-by-One Search (O(n)): Like checking every shelf in order until you find what you need - takes longer in bigger stores.</w:t>
+      </w:r>
+    </w:p>
+    <w:p>
+      <w:pPr>
+        <w:numPr>
+          <w:ilvl w:val="0"/>
+          <w:numId w:val="3"/>
+        </w:numPr>
+        <w:rPr>
+          <w:sz w:val="24"/>
+          <w:szCs w:val="24"/>
+        </w:rPr>
+      </w:pPr>
+      <w:r>
+        <w:rPr>
+          <w:sz w:val="24"/>
+          <w:szCs w:val="24"/>
+        </w:rPr>
+        <w:t>Exponential Slowdown (O(n²)): Like comparing every product with every other product - becomes impractical quickly as inventory grows.</w:t>
+      </w:r>
+    </w:p>
+    <w:p>
+      <w:pPr>
+        <w:rPr>
+          <w:b/>
+          <w:bCs/>
+          <w:sz w:val="32"/>
+          <w:szCs w:val="32"/>
+        </w:rPr>
+      </w:pPr>
+      <w:r>
+        <w:rPr>
+          <w:b/>
+          <w:bCs/>
+          <w:sz w:val="32"/>
+          <w:szCs w:val="32"/>
+        </w:rPr>
+        <w:t xml:space="preserve">Real-World Search Scenarios - </w:t>
+      </w:r>
+    </w:p>
+    <w:p>
+      <w:pPr>
+        <w:rPr>
+          <w:b/>
+          <w:bCs/>
+          <w:sz w:val="28"/>
+          <w:szCs w:val="28"/>
+        </w:rPr>
+      </w:pPr>
+      <w:r>
+        <w:rPr>
+          <w:b/>
+          <w:bCs/>
+          <w:sz w:val="28"/>
+          <w:szCs w:val="28"/>
+        </w:rPr>
+        <w:t xml:space="preserve">Best-Case Performance (Dream Scenario) - </w:t>
+      </w:r>
+    </w:p>
+    <w:p>
+      <w:pPr>
+        <w:numPr>
+          <w:ilvl w:val="0"/>
+          <w:numId w:val="5"/>
+        </w:numPr>
+        <w:rPr>
+          <w:sz w:val="24"/>
+          <w:szCs w:val="24"/>
+        </w:rPr>
+      </w:pPr>
+      <w:r>
+        <w:rPr>
+          <w:sz w:val="24"/>
+          <w:szCs w:val="24"/>
+        </w:rPr>
+        <w:t>Linear Search: You get lucky and find the product on your first try, like spotting the</w:t>
+      </w:r>
       <w:r>
         <w:rPr>
           <w:b/>
@@ -527,7 +403,241 @@
           <w:szCs w:val="40"/>
           <w:u w:val="single"/>
         </w:rPr>
-        <w:t>LinearSearch.java</w:t>
+        <w:t xml:space="preserve"> </w:t>
+      </w:r>
+      <w:r>
+        <w:rPr>
+          <w:sz w:val="24"/>
+          <w:szCs w:val="24"/>
+        </w:rPr>
+        <w:t>exact shirt you want right at the store entrance.</w:t>
+      </w:r>
+    </w:p>
+    <w:p>
+      <w:pPr>
+        <w:numPr>
+          <w:ilvl w:val="0"/>
+          <w:numId w:val="5"/>
+        </w:numPr>
+        <w:rPr>
+          <w:sz w:val="24"/>
+          <w:szCs w:val="24"/>
+        </w:rPr>
+      </w:pPr>
+      <w:r>
+        <w:rPr>
+          <w:sz w:val="24"/>
+          <w:szCs w:val="24"/>
+        </w:rPr>
+        <w:t>Binary Search: The item happens to be exactly in the middle of your sorted inventory - one quick check and you're done.</w:t>
+      </w:r>
+    </w:p>
+    <w:p>
+      <w:pPr>
+        <w:rPr>
+          <w:b/>
+          <w:bCs/>
+          <w:sz w:val="32"/>
+          <w:szCs w:val="32"/>
+        </w:rPr>
+      </w:pPr>
+      <w:r>
+        <w:rPr>
+          <w:b/>
+          <w:bCs/>
+          <w:sz w:val="32"/>
+          <w:szCs w:val="32"/>
+        </w:rPr>
+        <w:lastRenderedPageBreak/>
+        <w:t xml:space="preserve">Average Performance (Typical Day) - </w:t>
+      </w:r>
+    </w:p>
+    <w:p>
+      <w:pPr>
+        <w:numPr>
+          <w:ilvl w:val="0"/>
+          <w:numId w:val="6"/>
+        </w:numPr>
+        <w:rPr>
+          <w:sz w:val="24"/>
+          <w:szCs w:val="24"/>
+        </w:rPr>
+      </w:pPr>
+      <w:r>
+        <w:rPr>
+          <w:sz w:val="24"/>
+          <w:szCs w:val="24"/>
+        </w:rPr>
+        <w:t xml:space="preserve">Linear Search: On average, you'll need to look through about half your inventory before finding what you need. More products </w:t>
+      </w:r>
+      <w:proofErr w:type="gramStart"/>
+      <w:r>
+        <w:rPr>
+          <w:sz w:val="24"/>
+          <w:szCs w:val="24"/>
+        </w:rPr>
+        <w:t>means</w:t>
+      </w:r>
+      <w:proofErr w:type="gramEnd"/>
+      <w:r>
+        <w:rPr>
+          <w:sz w:val="24"/>
+          <w:szCs w:val="24"/>
+        </w:rPr>
+        <w:t xml:space="preserve"> proportionally more time.</w:t>
+      </w:r>
+    </w:p>
+    <w:p>
+      <w:pPr>
+        <w:numPr>
+          <w:ilvl w:val="0"/>
+          <w:numId w:val="6"/>
+        </w:numPr>
+        <w:rPr>
+          <w:sz w:val="24"/>
+          <w:szCs w:val="24"/>
+        </w:rPr>
+      </w:pPr>
+      <w:r>
+        <w:rPr>
+          <w:sz w:val="24"/>
+          <w:szCs w:val="24"/>
+        </w:rPr>
+        <w:t>Binary Search: Each step dramatically narrows down the possibilities, meaning even with thousands of products, you'll only need to check a handful.</w:t>
+      </w:r>
+    </w:p>
+    <w:p>
+      <w:pPr>
+        <w:rPr>
+          <w:b/>
+          <w:bCs/>
+          <w:sz w:val="32"/>
+          <w:szCs w:val="32"/>
+        </w:rPr>
+      </w:pPr>
+    </w:p>
+    <w:p>
+      <w:pPr>
+        <w:rPr>
+          <w:b/>
+          <w:bCs/>
+          <w:sz w:val="32"/>
+          <w:szCs w:val="32"/>
+        </w:rPr>
+      </w:pPr>
+      <w:r>
+        <w:rPr>
+          <w:b/>
+          <w:bCs/>
+          <w:sz w:val="32"/>
+          <w:szCs w:val="32"/>
+        </w:rPr>
+        <w:t xml:space="preserve">Worst-Case Performance (Tough Day at Work) - </w:t>
+      </w:r>
+    </w:p>
+    <w:p>
+      <w:pPr>
+        <w:numPr>
+          <w:ilvl w:val="0"/>
+          <w:numId w:val="7"/>
+        </w:numPr>
+        <w:rPr>
+          <w:sz w:val="24"/>
+          <w:szCs w:val="24"/>
+        </w:rPr>
+      </w:pPr>
+      <w:r>
+        <w:rPr>
+          <w:sz w:val="24"/>
+          <w:szCs w:val="24"/>
+        </w:rPr>
+        <w:t>Linear Search: The item isn't in stock or is the very last one you check - you've wasted time examining everything.</w:t>
+      </w:r>
+    </w:p>
+    <w:p>
+      <w:pPr>
+        <w:numPr>
+          <w:ilvl w:val="0"/>
+          <w:numId w:val="7"/>
+        </w:numPr>
+        <w:rPr>
+          <w:sz w:val="24"/>
+          <w:szCs w:val="24"/>
+        </w:rPr>
+      </w:pPr>
+      <w:r>
+        <w:rPr>
+          <w:sz w:val="24"/>
+          <w:szCs w:val="24"/>
+        </w:rPr>
+        <w:t>Binary Search: Even in the worst case, the number of checks grows very slowly compared to the inventory size - what takes 10 checks for 1,000 items might only take 15 checks for 10,000 items.</w:t>
+      </w:r>
+    </w:p>
+    <w:p>
+      <w:pPr>
+        <w:ind w:left="1069"/>
+        <w:rPr>
+          <w:sz w:val="24"/>
+          <w:szCs w:val="24"/>
+        </w:rPr>
+      </w:pPr>
+    </w:p>
+    <w:p>
+      <w:pPr>
+        <w:ind w:left="1069"/>
+        <w:rPr>
+          <w:sz w:val="24"/>
+          <w:szCs w:val="24"/>
+        </w:rPr>
+      </w:pPr>
+    </w:p>
+    <w:p>
+      <w:pPr>
+        <w:rPr>
+          <w:b/>
+          <w:bCs/>
+          <w:sz w:val="32"/>
+          <w:szCs w:val="32"/>
+        </w:rPr>
+      </w:pPr>
+      <w:r>
+        <w:rPr>
+          <w:b/>
+          <w:bCs/>
+          <w:sz w:val="32"/>
+          <w:szCs w:val="32"/>
+        </w:rPr>
+        <w:t>2,3 Setup and Implementation</w:t>
+      </w:r>
+      <w:r>
+        <w:rPr>
+          <w:b/>
+          <w:bCs/>
+          <w:sz w:val="32"/>
+          <w:szCs w:val="32"/>
+        </w:rPr>
+        <w:t xml:space="preserve"> -</w:t>
+      </w:r>
+    </w:p>
+    <w:p>
+      <w:pPr>
+        <w:rPr>
+          <w:b/>
+          <w:bCs/>
+          <w:sz w:val="28"/>
+          <w:szCs w:val="28"/>
+          <w:u w:val="single"/>
+        </w:rPr>
+      </w:pPr>
+      <w:r>
+        <w:rPr>
+          <w:b/>
+          <w:bCs/>
+          <w:sz w:val="28"/>
+          <w:szCs w:val="28"/>
+          <w:u w:val="single"/>
+        </w:rPr>
+        <w:t>Product.java</w:t>
       </w:r>
     </w:p>
     <w:p/>
@@ -543,7 +653,22 @@
           <w:sz w:val="24"/>
           <w:szCs w:val="24"/>
         </w:rPr>
-        <w:t xml:space="preserve">public class </w:t>
+        <w:t>public class Product {</w:t>
+      </w:r>
+    </w:p>
+    <w:p>
+      <w:pPr>
+        <w:rPr>
+          <w:sz w:val="24"/>
+          <w:szCs w:val="24"/>
+        </w:rPr>
+      </w:pPr>
+      <w:r>
+        <w:rPr>
+          <w:sz w:val="24"/>
+          <w:szCs w:val="24"/>
+        </w:rPr>
+        <w:t xml:space="preserve">    int </w:t>
       </w:r>
       <w:proofErr w:type="spellStart"/>
       <w:r>
@@ -551,7 +676,7 @@
           <w:sz w:val="24"/>
           <w:szCs w:val="24"/>
         </w:rPr>
-        <w:t>LinearSearch</w:t>
+        <w:t>productId</w:t>
       </w:r>
       <w:proofErr w:type="spellEnd"/>
       <w:r>
@@ -559,22 +684,76 @@
           <w:sz w:val="24"/>
           <w:szCs w:val="24"/>
         </w:rPr>
-        <w:t xml:space="preserve"> {</w:t>
-      </w:r>
-    </w:p>
-    <w:p>
-      <w:pPr>
-        <w:rPr>
-          <w:sz w:val="24"/>
-          <w:szCs w:val="24"/>
-        </w:rPr>
-      </w:pPr>
-      <w:r>
-        <w:rPr>
-          <w:sz w:val="24"/>
-          <w:szCs w:val="24"/>
-        </w:rPr>
-        <w:t xml:space="preserve">    public static Product </w:t>
+        <w:t>;</w:t>
+      </w:r>
+    </w:p>
+    <w:p>
+      <w:pPr>
+        <w:rPr>
+          <w:sz w:val="24"/>
+          <w:szCs w:val="24"/>
+        </w:rPr>
+      </w:pPr>
+      <w:r>
+        <w:rPr>
+          <w:sz w:val="24"/>
+          <w:szCs w:val="24"/>
+        </w:rPr>
+        <w:t xml:space="preserve">    String </w:t>
+      </w:r>
+      <w:proofErr w:type="spellStart"/>
+      <w:r>
+        <w:rPr>
+          <w:sz w:val="24"/>
+          <w:szCs w:val="24"/>
+        </w:rPr>
+        <w:t>productName</w:t>
+      </w:r>
+      <w:proofErr w:type="spellEnd"/>
+      <w:r>
+        <w:rPr>
+          <w:sz w:val="24"/>
+          <w:szCs w:val="24"/>
+        </w:rPr>
+        <w:t>;</w:t>
+      </w:r>
+    </w:p>
+    <w:p>
+      <w:pPr>
+        <w:rPr>
+          <w:sz w:val="24"/>
+          <w:szCs w:val="24"/>
+        </w:rPr>
+      </w:pPr>
+      <w:r>
+        <w:rPr>
+          <w:sz w:val="24"/>
+          <w:szCs w:val="24"/>
+        </w:rPr>
+        <w:t xml:space="preserve">    String category;</w:t>
+      </w:r>
+    </w:p>
+    <w:p>
+      <w:pPr>
+        <w:rPr>
+          <w:sz w:val="24"/>
+          <w:szCs w:val="24"/>
+        </w:rPr>
+      </w:pPr>
+    </w:p>
+    <w:p>
+      <w:pPr>
+        <w:rPr>
+          <w:sz w:val="24"/>
+          <w:szCs w:val="24"/>
+        </w:rPr>
+      </w:pPr>
+      <w:r>
+        <w:rPr>
+          <w:sz w:val="24"/>
+          <w:szCs w:val="24"/>
+        </w:rPr>
+        <w:t xml:space="preserve">    public </w:t>
       </w:r>
       <w:proofErr w:type="gramStart"/>
       <w:r>
@@ -582,7 +761,7 @@
           <w:sz w:val="24"/>
           <w:szCs w:val="24"/>
         </w:rPr>
-        <w:t>search(Product[</w:t>
+        <w:t>Product(</w:t>
       </w:r>
       <w:proofErr w:type="gramEnd"/>
       <w:r>
@@ -590,7 +769,7 @@
           <w:sz w:val="24"/>
           <w:szCs w:val="24"/>
         </w:rPr>
-        <w:t xml:space="preserve">] products, int </w:t>
+        <w:t xml:space="preserve">int </w:t>
       </w:r>
       <w:proofErr w:type="spellStart"/>
       <w:r>
@@ -606,53 +785,38 @@
           <w:sz w:val="24"/>
           <w:szCs w:val="24"/>
         </w:rPr>
-        <w:t>) {</w:t>
-      </w:r>
-    </w:p>
-    <w:p>
-      <w:pPr>
-        <w:rPr>
-          <w:sz w:val="24"/>
-          <w:szCs w:val="24"/>
-        </w:rPr>
-      </w:pPr>
-      <w:r>
-        <w:rPr>
-          <w:sz w:val="24"/>
-          <w:szCs w:val="24"/>
-        </w:rPr>
-        <w:t xml:space="preserve">        for (Product </w:t>
-      </w:r>
-      <w:proofErr w:type="gramStart"/>
-      <w:r>
-        <w:rPr>
-          <w:sz w:val="24"/>
-          <w:szCs w:val="24"/>
-        </w:rPr>
-        <w:t>p :</w:t>
-      </w:r>
-      <w:proofErr w:type="gramEnd"/>
-      <w:r>
-        <w:rPr>
-          <w:sz w:val="24"/>
-          <w:szCs w:val="24"/>
-        </w:rPr>
-        <w:t xml:space="preserve"> products) {</w:t>
-      </w:r>
-    </w:p>
-    <w:p>
-      <w:pPr>
-        <w:rPr>
-          <w:sz w:val="24"/>
-          <w:szCs w:val="24"/>
-        </w:rPr>
-      </w:pPr>
-      <w:r>
-        <w:rPr>
-          <w:sz w:val="24"/>
-          <w:szCs w:val="24"/>
-        </w:rPr>
-        <w:t xml:space="preserve">            if (</w:t>
+        <w:t xml:space="preserve">, String </w:t>
+      </w:r>
+      <w:proofErr w:type="spellStart"/>
+      <w:r>
+        <w:rPr>
+          <w:sz w:val="24"/>
+          <w:szCs w:val="24"/>
+        </w:rPr>
+        <w:t>productName</w:t>
+      </w:r>
+      <w:proofErr w:type="spellEnd"/>
+      <w:r>
+        <w:rPr>
+          <w:sz w:val="24"/>
+          <w:szCs w:val="24"/>
+        </w:rPr>
+        <w:t>, String category) {</w:t>
+      </w:r>
+    </w:p>
+    <w:p>
+      <w:pPr>
+        <w:rPr>
+          <w:sz w:val="24"/>
+          <w:szCs w:val="24"/>
+        </w:rPr>
+      </w:pPr>
+      <w:r>
+        <w:rPr>
+          <w:sz w:val="24"/>
+          <w:szCs w:val="24"/>
+        </w:rPr>
+        <w:t xml:space="preserve">        </w:t>
       </w:r>
       <w:proofErr w:type="spellStart"/>
       <w:proofErr w:type="gramStart"/>
@@ -661,7 +825,7 @@
           <w:sz w:val="24"/>
           <w:szCs w:val="24"/>
         </w:rPr>
-        <w:t>p.productId</w:t>
+        <w:t>this.productId</w:t>
       </w:r>
       <w:proofErr w:type="spellEnd"/>
       <w:proofErr w:type="gramEnd"/>
@@ -670,7 +834,7 @@
           <w:sz w:val="24"/>
           <w:szCs w:val="24"/>
         </w:rPr>
-        <w:t xml:space="preserve"> == </w:t>
+        <w:t xml:space="preserve"> = </w:t>
       </w:r>
       <w:proofErr w:type="spellStart"/>
       <w:r>
@@ -686,6 +850,166 @@
           <w:sz w:val="24"/>
           <w:szCs w:val="24"/>
         </w:rPr>
+        <w:t>;</w:t>
+      </w:r>
+    </w:p>
+    <w:p>
+      <w:pPr>
+        <w:rPr>
+          <w:sz w:val="24"/>
+          <w:szCs w:val="24"/>
+        </w:rPr>
+      </w:pPr>
+      <w:r>
+        <w:rPr>
+          <w:sz w:val="24"/>
+          <w:szCs w:val="24"/>
+        </w:rPr>
+        <w:t xml:space="preserve">        </w:t>
+      </w:r>
+      <w:proofErr w:type="spellStart"/>
+      <w:proofErr w:type="gramStart"/>
+      <w:r>
+        <w:rPr>
+          <w:sz w:val="24"/>
+          <w:szCs w:val="24"/>
+        </w:rPr>
+        <w:t>this.productName</w:t>
+      </w:r>
+      <w:proofErr w:type="spellEnd"/>
+      <w:proofErr w:type="gramEnd"/>
+      <w:r>
+        <w:rPr>
+          <w:sz w:val="24"/>
+          <w:szCs w:val="24"/>
+        </w:rPr>
+        <w:t xml:space="preserve"> = </w:t>
+      </w:r>
+      <w:proofErr w:type="spellStart"/>
+      <w:r>
+        <w:rPr>
+          <w:sz w:val="24"/>
+          <w:szCs w:val="24"/>
+        </w:rPr>
+        <w:t>productName</w:t>
+      </w:r>
+      <w:proofErr w:type="spellEnd"/>
+      <w:r>
+        <w:rPr>
+          <w:sz w:val="24"/>
+          <w:szCs w:val="24"/>
+        </w:rPr>
+        <w:t>;</w:t>
+      </w:r>
+    </w:p>
+    <w:p>
+      <w:pPr>
+        <w:rPr>
+          <w:sz w:val="24"/>
+          <w:szCs w:val="24"/>
+        </w:rPr>
+      </w:pPr>
+      <w:r>
+        <w:rPr>
+          <w:sz w:val="24"/>
+          <w:szCs w:val="24"/>
+        </w:rPr>
+        <w:t xml:space="preserve">        </w:t>
+      </w:r>
+      <w:proofErr w:type="spellStart"/>
+      <w:proofErr w:type="gramStart"/>
+      <w:r>
+        <w:rPr>
+          <w:sz w:val="24"/>
+          <w:szCs w:val="24"/>
+        </w:rPr>
+        <w:t>this.category</w:t>
+      </w:r>
+      <w:proofErr w:type="spellEnd"/>
+      <w:proofErr w:type="gramEnd"/>
+      <w:r>
+        <w:rPr>
+          <w:sz w:val="24"/>
+          <w:szCs w:val="24"/>
+        </w:rPr>
+        <w:t xml:space="preserve"> = category;</w:t>
+      </w:r>
+    </w:p>
+    <w:p>
+      <w:pPr>
+        <w:rPr>
+          <w:sz w:val="24"/>
+          <w:szCs w:val="24"/>
+        </w:rPr>
+      </w:pPr>
+      <w:r>
+        <w:rPr>
+          <w:sz w:val="24"/>
+          <w:szCs w:val="24"/>
+        </w:rPr>
+        <w:t xml:space="preserve">    }</w:t>
+      </w:r>
+    </w:p>
+    <w:p>
+      <w:pPr>
+        <w:rPr>
+          <w:sz w:val="24"/>
+          <w:szCs w:val="24"/>
+        </w:rPr>
+      </w:pPr>
+    </w:p>
+    <w:p>
+      <w:pPr>
+        <w:rPr>
+          <w:sz w:val="24"/>
+          <w:szCs w:val="24"/>
+        </w:rPr>
+      </w:pPr>
+      <w:r>
+        <w:rPr>
+          <w:sz w:val="24"/>
+          <w:szCs w:val="24"/>
+        </w:rPr>
+        <w:t xml:space="preserve">    @Override</w:t>
+      </w:r>
+    </w:p>
+    <w:p>
+      <w:pPr>
+        <w:rPr>
+          <w:sz w:val="24"/>
+          <w:szCs w:val="24"/>
+        </w:rPr>
+      </w:pPr>
+      <w:r>
+        <w:rPr>
+          <w:sz w:val="24"/>
+          <w:szCs w:val="24"/>
+        </w:rPr>
+        <w:t xml:space="preserve">    public String </w:t>
+      </w:r>
+      <w:proofErr w:type="spellStart"/>
+      <w:proofErr w:type="gramStart"/>
+      <w:r>
+        <w:rPr>
+          <w:sz w:val="24"/>
+          <w:szCs w:val="24"/>
+        </w:rPr>
+        <w:t>toString</w:t>
+      </w:r>
+      <w:proofErr w:type="spellEnd"/>
+      <w:r>
+        <w:rPr>
+          <w:sz w:val="24"/>
+          <w:szCs w:val="24"/>
+        </w:rPr>
+        <w:t>(</w:t>
+      </w:r>
+      <w:proofErr w:type="gramEnd"/>
+      <w:r>
+        <w:rPr>
+          <w:sz w:val="24"/>
+          <w:szCs w:val="24"/>
+        </w:rPr>
         <w:t>) {</w:t>
       </w:r>
     </w:p>
@@ -701,53 +1025,40 @@
           <w:sz w:val="24"/>
           <w:szCs w:val="24"/>
         </w:rPr>
-        <w:t xml:space="preserve">                return p;</w:t>
-      </w:r>
-    </w:p>
-    <w:p>
-      <w:pPr>
-        <w:rPr>
-          <w:sz w:val="24"/>
-          <w:szCs w:val="24"/>
-        </w:rPr>
-      </w:pPr>
-      <w:r>
-        <w:rPr>
-          <w:sz w:val="24"/>
-          <w:szCs w:val="24"/>
-        </w:rPr>
         <w:lastRenderedPageBreak/>
-        <w:t xml:space="preserve">            }</w:t>
-      </w:r>
-    </w:p>
-    <w:p>
-      <w:pPr>
-        <w:rPr>
-          <w:sz w:val="24"/>
-          <w:szCs w:val="24"/>
-        </w:rPr>
-      </w:pPr>
-      <w:r>
-        <w:rPr>
-          <w:sz w:val="24"/>
-          <w:szCs w:val="24"/>
-        </w:rPr>
-        <w:t xml:space="preserve">        }</w:t>
-      </w:r>
-    </w:p>
-    <w:p>
-      <w:pPr>
-        <w:rPr>
-          <w:sz w:val="24"/>
-          <w:szCs w:val="24"/>
-        </w:rPr>
-      </w:pPr>
-      <w:r>
-        <w:rPr>
-          <w:sz w:val="24"/>
-          <w:szCs w:val="24"/>
-        </w:rPr>
-        <w:t xml:space="preserve">        return null;</w:t>
+        <w:t xml:space="preserve">        return </w:t>
+      </w:r>
+      <w:proofErr w:type="spellStart"/>
+      <w:r>
+        <w:rPr>
+          <w:sz w:val="24"/>
+          <w:szCs w:val="24"/>
+        </w:rPr>
+        <w:t>productId</w:t>
+      </w:r>
+      <w:proofErr w:type="spellEnd"/>
+      <w:r>
+        <w:rPr>
+          <w:sz w:val="24"/>
+          <w:szCs w:val="24"/>
+        </w:rPr>
+        <w:t xml:space="preserve"> + " - " + </w:t>
+      </w:r>
+      <w:proofErr w:type="spellStart"/>
+      <w:r>
+        <w:rPr>
+          <w:sz w:val="24"/>
+          <w:szCs w:val="24"/>
+        </w:rPr>
+        <w:t>productName</w:t>
+      </w:r>
+      <w:proofErr w:type="spellEnd"/>
+      <w:r>
+        <w:rPr>
+          <w:sz w:val="24"/>
+          <w:szCs w:val="24"/>
+        </w:rPr>
+        <w:t xml:space="preserve"> + " (" + category + ")";</w:t>
       </w:r>
     </w:p>
     <w:p>
@@ -780,7 +1091,6 @@
         <w:t>}</w:t>
       </w:r>
     </w:p>
-    <w:p/>
     <w:p>
       <w:pPr>
         <w:rPr>
@@ -791,15 +1101,26 @@
           <w:u w:val="single"/>
         </w:rPr>
       </w:pPr>
-      <w:r>
+    </w:p>
+    <w:p>
+      <w:pPr>
         <w:rPr>
           <w:b/>
           <w:bCs/>
-          <w:sz w:val="40"/>
-          <w:szCs w:val="40"/>
+          <w:sz w:val="28"/>
+          <w:szCs w:val="28"/>
           <w:u w:val="single"/>
         </w:rPr>
-        <w:t>BinarySearch.java</w:t>
+      </w:pPr>
+      <w:r>
+        <w:rPr>
+          <w:b/>
+          <w:bCs/>
+          <w:sz w:val="28"/>
+          <w:szCs w:val="28"/>
+          <w:u w:val="single"/>
+        </w:rPr>
+        <w:t>LinearSearch.java</w:t>
       </w:r>
     </w:p>
     <w:p/>
@@ -815,7 +1136,116 @@
           <w:sz w:val="24"/>
           <w:szCs w:val="24"/>
         </w:rPr>
-        <w:t xml:space="preserve">import </w:t>
+        <w:t xml:space="preserve">public class </w:t>
+      </w:r>
+      <w:proofErr w:type="spellStart"/>
+      <w:r>
+        <w:rPr>
+          <w:sz w:val="24"/>
+          <w:szCs w:val="24"/>
+        </w:rPr>
+        <w:t>LinearSearch</w:t>
+      </w:r>
+      <w:proofErr w:type="spellEnd"/>
+      <w:r>
+        <w:rPr>
+          <w:sz w:val="24"/>
+          <w:szCs w:val="24"/>
+        </w:rPr>
+        <w:t xml:space="preserve"> {</w:t>
+      </w:r>
+    </w:p>
+    <w:p>
+      <w:pPr>
+        <w:rPr>
+          <w:sz w:val="24"/>
+          <w:szCs w:val="24"/>
+        </w:rPr>
+      </w:pPr>
+      <w:r>
+        <w:rPr>
+          <w:sz w:val="24"/>
+          <w:szCs w:val="24"/>
+        </w:rPr>
+        <w:t xml:space="preserve">    public static Product </w:t>
+      </w:r>
+      <w:proofErr w:type="gramStart"/>
+      <w:r>
+        <w:rPr>
+          <w:sz w:val="24"/>
+          <w:szCs w:val="24"/>
+        </w:rPr>
+        <w:t>search(Product[</w:t>
+      </w:r>
+      <w:proofErr w:type="gramEnd"/>
+      <w:r>
+        <w:rPr>
+          <w:sz w:val="24"/>
+          <w:szCs w:val="24"/>
+        </w:rPr>
+        <w:t xml:space="preserve">] products, int </w:t>
+      </w:r>
+      <w:proofErr w:type="spellStart"/>
+      <w:r>
+        <w:rPr>
+          <w:sz w:val="24"/>
+          <w:szCs w:val="24"/>
+        </w:rPr>
+        <w:t>productId</w:t>
+      </w:r>
+      <w:proofErr w:type="spellEnd"/>
+      <w:r>
+        <w:rPr>
+          <w:sz w:val="24"/>
+          <w:szCs w:val="24"/>
+        </w:rPr>
+        <w:t>) {</w:t>
+      </w:r>
+    </w:p>
+    <w:p>
+      <w:pPr>
+        <w:rPr>
+          <w:sz w:val="24"/>
+          <w:szCs w:val="24"/>
+        </w:rPr>
+      </w:pPr>
+      <w:r>
+        <w:rPr>
+          <w:sz w:val="24"/>
+          <w:szCs w:val="24"/>
+        </w:rPr>
+        <w:t xml:space="preserve">        for (Product </w:t>
+      </w:r>
+      <w:proofErr w:type="gramStart"/>
+      <w:r>
+        <w:rPr>
+          <w:sz w:val="24"/>
+          <w:szCs w:val="24"/>
+        </w:rPr>
+        <w:t>p :</w:t>
+      </w:r>
+      <w:proofErr w:type="gramEnd"/>
+      <w:r>
+        <w:rPr>
+          <w:sz w:val="24"/>
+          <w:szCs w:val="24"/>
+        </w:rPr>
+        <w:t xml:space="preserve"> products) {</w:t>
+      </w:r>
+    </w:p>
+    <w:p>
+      <w:pPr>
+        <w:rPr>
+          <w:sz w:val="24"/>
+          <w:szCs w:val="24"/>
+        </w:rPr>
+      </w:pPr>
+      <w:r>
+        <w:rPr>
+          <w:sz w:val="24"/>
+          <w:szCs w:val="24"/>
+        </w:rPr>
+        <w:t xml:space="preserve">            if (</w:t>
       </w:r>
       <w:proofErr w:type="spellStart"/>
       <w:proofErr w:type="gramStart"/>
@@ -824,15 +1254,24 @@
           <w:sz w:val="24"/>
           <w:szCs w:val="24"/>
         </w:rPr>
-        <w:t>java.util</w:t>
-      </w:r>
+        <w:t>p.productId</w:t>
+      </w:r>
+      <w:proofErr w:type="spellEnd"/>
       <w:proofErr w:type="gramEnd"/>
       <w:r>
         <w:rPr>
           <w:sz w:val="24"/>
           <w:szCs w:val="24"/>
         </w:rPr>
-        <w:t>.Arrays</w:t>
+        <w:t xml:space="preserve"> == </w:t>
+      </w:r>
+      <w:proofErr w:type="spellStart"/>
+      <w:r>
+        <w:rPr>
+          <w:sz w:val="24"/>
+          <w:szCs w:val="24"/>
+        </w:rPr>
+        <w:t>productId</w:t>
       </w:r>
       <w:proofErr w:type="spellEnd"/>
       <w:r>
@@ -840,9 +1279,122 @@
           <w:sz w:val="24"/>
           <w:szCs w:val="24"/>
         </w:rPr>
-        <w:t>;</w:t>
-      </w:r>
-    </w:p>
+        <w:t>) {</w:t>
+      </w:r>
+    </w:p>
+    <w:p>
+      <w:pPr>
+        <w:rPr>
+          <w:sz w:val="24"/>
+          <w:szCs w:val="24"/>
+        </w:rPr>
+      </w:pPr>
+      <w:r>
+        <w:rPr>
+          <w:sz w:val="24"/>
+          <w:szCs w:val="24"/>
+        </w:rPr>
+        <w:t xml:space="preserve">                return p;</w:t>
+      </w:r>
+    </w:p>
+    <w:p>
+      <w:pPr>
+        <w:rPr>
+          <w:sz w:val="24"/>
+          <w:szCs w:val="24"/>
+        </w:rPr>
+      </w:pPr>
+      <w:r>
+        <w:rPr>
+          <w:sz w:val="24"/>
+          <w:szCs w:val="24"/>
+        </w:rPr>
+        <w:t xml:space="preserve">            }</w:t>
+      </w:r>
+    </w:p>
+    <w:p>
+      <w:pPr>
+        <w:rPr>
+          <w:sz w:val="24"/>
+          <w:szCs w:val="24"/>
+        </w:rPr>
+      </w:pPr>
+      <w:r>
+        <w:rPr>
+          <w:sz w:val="24"/>
+          <w:szCs w:val="24"/>
+        </w:rPr>
+        <w:t xml:space="preserve">        }</w:t>
+      </w:r>
+    </w:p>
+    <w:p>
+      <w:pPr>
+        <w:rPr>
+          <w:sz w:val="24"/>
+          <w:szCs w:val="24"/>
+        </w:rPr>
+      </w:pPr>
+      <w:r>
+        <w:rPr>
+          <w:sz w:val="24"/>
+          <w:szCs w:val="24"/>
+        </w:rPr>
+        <w:t xml:space="preserve">        return null;</w:t>
+      </w:r>
+    </w:p>
+    <w:p>
+      <w:pPr>
+        <w:rPr>
+          <w:sz w:val="24"/>
+          <w:szCs w:val="24"/>
+        </w:rPr>
+      </w:pPr>
+      <w:r>
+        <w:rPr>
+          <w:sz w:val="24"/>
+          <w:szCs w:val="24"/>
+        </w:rPr>
+        <w:t xml:space="preserve">    }</w:t>
+      </w:r>
+    </w:p>
+    <w:p>
+      <w:pPr>
+        <w:rPr>
+          <w:sz w:val="24"/>
+          <w:szCs w:val="24"/>
+        </w:rPr>
+      </w:pPr>
+      <w:r>
+        <w:rPr>
+          <w:sz w:val="24"/>
+          <w:szCs w:val="24"/>
+        </w:rPr>
+        <w:t>}</w:t>
+      </w:r>
+    </w:p>
+    <w:p/>
+    <w:p>
+      <w:pPr>
+        <w:rPr>
+          <w:b/>
+          <w:bCs/>
+          <w:sz w:val="28"/>
+          <w:szCs w:val="28"/>
+          <w:u w:val="single"/>
+        </w:rPr>
+      </w:pPr>
+      <w:r>
+        <w:rPr>
+          <w:b/>
+          <w:bCs/>
+          <w:sz w:val="28"/>
+          <w:szCs w:val="28"/>
+          <w:u w:val="single"/>
+        </w:rPr>
+        <w:t>BinarySearch.java</w:t>
+      </w:r>
+    </w:p>
+    <w:p/>
     <w:p>
       <w:pPr>
         <w:rPr>
@@ -872,7 +1424,7 @@
           <w:sz w:val="24"/>
           <w:szCs w:val="24"/>
         </w:rPr>
-        <w:t>.Comparator</w:t>
+        <w:t>.Arrays</w:t>
       </w:r>
       <w:proofErr w:type="spellEnd"/>
       <w:r>
@@ -890,98 +1442,12 @@
           <w:szCs w:val="24"/>
         </w:rPr>
       </w:pPr>
-    </w:p>
-    <w:p>
-      <w:pPr>
-        <w:rPr>
-          <w:sz w:val="24"/>
-          <w:szCs w:val="24"/>
-        </w:rPr>
-      </w:pPr>
-      <w:r>
-        <w:rPr>
-          <w:sz w:val="24"/>
-          <w:szCs w:val="24"/>
-        </w:rPr>
-        <w:t xml:space="preserve">public class </w:t>
-      </w:r>
-      <w:proofErr w:type="spellStart"/>
-      <w:r>
-        <w:rPr>
-          <w:sz w:val="24"/>
-          <w:szCs w:val="24"/>
-        </w:rPr>
-        <w:t>BinarySearch</w:t>
-      </w:r>
-      <w:proofErr w:type="spellEnd"/>
-      <w:r>
-        <w:rPr>
-          <w:sz w:val="24"/>
-          <w:szCs w:val="24"/>
-        </w:rPr>
-        <w:t xml:space="preserve"> {</w:t>
-      </w:r>
-    </w:p>
-    <w:p>
-      <w:pPr>
-        <w:rPr>
-          <w:sz w:val="24"/>
-          <w:szCs w:val="24"/>
-        </w:rPr>
-      </w:pPr>
-      <w:r>
-        <w:rPr>
-          <w:sz w:val="24"/>
-          <w:szCs w:val="24"/>
-        </w:rPr>
-        <w:t xml:space="preserve">    public static Product </w:t>
-      </w:r>
-      <w:proofErr w:type="gramStart"/>
-      <w:r>
-        <w:rPr>
-          <w:sz w:val="24"/>
-          <w:szCs w:val="24"/>
-        </w:rPr>
-        <w:t>search(Product[</w:t>
-      </w:r>
-      <w:proofErr w:type="gramEnd"/>
-      <w:r>
-        <w:rPr>
-          <w:sz w:val="24"/>
-          <w:szCs w:val="24"/>
-        </w:rPr>
-        <w:t xml:space="preserve">] products, int </w:t>
-      </w:r>
-      <w:proofErr w:type="spellStart"/>
-      <w:r>
-        <w:rPr>
-          <w:sz w:val="24"/>
-          <w:szCs w:val="24"/>
-        </w:rPr>
-        <w:t>productId</w:t>
-      </w:r>
-      <w:proofErr w:type="spellEnd"/>
-      <w:r>
-        <w:rPr>
-          <w:sz w:val="24"/>
-          <w:szCs w:val="24"/>
-        </w:rPr>
-        <w:t>) {</w:t>
-      </w:r>
-    </w:p>
-    <w:p>
-      <w:pPr>
-        <w:rPr>
-          <w:sz w:val="24"/>
-          <w:szCs w:val="24"/>
-        </w:rPr>
-      </w:pPr>
-      <w:r>
-        <w:rPr>
-          <w:sz w:val="24"/>
-          <w:szCs w:val="24"/>
-        </w:rPr>
-        <w:t xml:space="preserve">        int left = 0, right = </w:t>
+      <w:r>
+        <w:rPr>
+          <w:sz w:val="24"/>
+          <w:szCs w:val="24"/>
+        </w:rPr>
+        <w:t xml:space="preserve">import </w:t>
       </w:r>
       <w:proofErr w:type="spellStart"/>
       <w:proofErr w:type="gramStart"/>
@@ -990,6 +1456,132 @@
           <w:sz w:val="24"/>
           <w:szCs w:val="24"/>
         </w:rPr>
+        <w:t>java.util</w:t>
+      </w:r>
+      <w:proofErr w:type="gramEnd"/>
+      <w:r>
+        <w:rPr>
+          <w:sz w:val="24"/>
+          <w:szCs w:val="24"/>
+        </w:rPr>
+        <w:t>.Comparator</w:t>
+      </w:r>
+      <w:proofErr w:type="spellEnd"/>
+      <w:r>
+        <w:rPr>
+          <w:sz w:val="24"/>
+          <w:szCs w:val="24"/>
+        </w:rPr>
+        <w:t>;</w:t>
+      </w:r>
+    </w:p>
+    <w:p>
+      <w:pPr>
+        <w:rPr>
+          <w:sz w:val="24"/>
+          <w:szCs w:val="24"/>
+        </w:rPr>
+      </w:pPr>
+    </w:p>
+    <w:p>
+      <w:pPr>
+        <w:rPr>
+          <w:sz w:val="24"/>
+          <w:szCs w:val="24"/>
+        </w:rPr>
+      </w:pPr>
+      <w:r>
+        <w:rPr>
+          <w:sz w:val="24"/>
+          <w:szCs w:val="24"/>
+        </w:rPr>
+        <w:t xml:space="preserve">public class </w:t>
+      </w:r>
+      <w:proofErr w:type="spellStart"/>
+      <w:r>
+        <w:rPr>
+          <w:sz w:val="24"/>
+          <w:szCs w:val="24"/>
+        </w:rPr>
+        <w:t>BinarySearch</w:t>
+      </w:r>
+      <w:proofErr w:type="spellEnd"/>
+      <w:r>
+        <w:rPr>
+          <w:sz w:val="24"/>
+          <w:szCs w:val="24"/>
+        </w:rPr>
+        <w:t xml:space="preserve"> {</w:t>
+      </w:r>
+    </w:p>
+    <w:p>
+      <w:pPr>
+        <w:rPr>
+          <w:sz w:val="24"/>
+          <w:szCs w:val="24"/>
+        </w:rPr>
+      </w:pPr>
+      <w:r>
+        <w:rPr>
+          <w:sz w:val="24"/>
+          <w:szCs w:val="24"/>
+        </w:rPr>
+        <w:t xml:space="preserve">    public static Product </w:t>
+      </w:r>
+      <w:proofErr w:type="gramStart"/>
+      <w:r>
+        <w:rPr>
+          <w:sz w:val="24"/>
+          <w:szCs w:val="24"/>
+        </w:rPr>
+        <w:t>search(Product[</w:t>
+      </w:r>
+      <w:proofErr w:type="gramEnd"/>
+      <w:r>
+        <w:rPr>
+          <w:sz w:val="24"/>
+          <w:szCs w:val="24"/>
+        </w:rPr>
+        <w:t xml:space="preserve">] products, int </w:t>
+      </w:r>
+      <w:proofErr w:type="spellStart"/>
+      <w:r>
+        <w:rPr>
+          <w:sz w:val="24"/>
+          <w:szCs w:val="24"/>
+        </w:rPr>
+        <w:t>productId</w:t>
+      </w:r>
+      <w:proofErr w:type="spellEnd"/>
+      <w:r>
+        <w:rPr>
+          <w:sz w:val="24"/>
+          <w:szCs w:val="24"/>
+        </w:rPr>
+        <w:t>) {</w:t>
+      </w:r>
+    </w:p>
+    <w:p>
+      <w:pPr>
+        <w:rPr>
+          <w:sz w:val="24"/>
+          <w:szCs w:val="24"/>
+        </w:rPr>
+      </w:pPr>
+      <w:r>
+        <w:rPr>
+          <w:sz w:val="24"/>
+          <w:szCs w:val="24"/>
+        </w:rPr>
+        <w:t xml:space="preserve">        int left = 0, right = </w:t>
+      </w:r>
+      <w:proofErr w:type="spellStart"/>
+      <w:proofErr w:type="gramStart"/>
+      <w:r>
+        <w:rPr>
+          <w:sz w:val="24"/>
+          <w:szCs w:val="24"/>
+        </w:rPr>
         <w:t>products.length</w:t>
       </w:r>
       <w:proofErr w:type="spellEnd"/>
@@ -1060,6 +1652,7 @@
           <w:sz w:val="24"/>
           <w:szCs w:val="24"/>
         </w:rPr>
+        <w:lastRenderedPageBreak/>
         <w:t xml:space="preserve">            if (products[mid</w:t>
       </w:r>
       <w:proofErr w:type="gramStart"/>
@@ -1429,8 +2022,8 @@
         <w:rPr>
           <w:b/>
           <w:bCs/>
-          <w:sz w:val="40"/>
-          <w:szCs w:val="40"/>
+          <w:sz w:val="28"/>
+          <w:szCs w:val="28"/>
           <w:u w:val="single"/>
         </w:rPr>
       </w:pPr>
@@ -1438,8 +2031,8 @@
         <w:rPr>
           <w:b/>
           <w:bCs/>
-          <w:sz w:val="40"/>
-          <w:szCs w:val="40"/>
+          <w:sz w:val="28"/>
+          <w:szCs w:val="28"/>
           <w:u w:val="single"/>
         </w:rPr>
         <w:t>SearchTest.java</w:t>
@@ -1614,21 +2207,7 @@
           <w:sz w:val="24"/>
           <w:szCs w:val="24"/>
         </w:rPr>
-        <w:t>101, "</w:t>
-      </w:r>
-      <w:r>
-        <w:rPr>
-          <w:sz w:val="24"/>
-          <w:szCs w:val="24"/>
-        </w:rPr>
-        <w:t>Camera</w:t>
-      </w:r>
-      <w:r>
-        <w:rPr>
-          <w:sz w:val="24"/>
-          <w:szCs w:val="24"/>
-        </w:rPr>
-        <w:t>", "Electronics"),</w:t>
+        <w:t>101, "Camera", "Electronics"),</w:t>
       </w:r>
     </w:p>
     <w:p>
@@ -1770,6 +2349,7 @@
           <w:sz w:val="24"/>
           <w:szCs w:val="24"/>
         </w:rPr>
+        <w:lastRenderedPageBreak/>
         <w:t xml:space="preserve">        Product result1 = </w:t>
       </w:r>
       <w:proofErr w:type="spellStart"/>
@@ -2108,8 +2688,8 @@
         <w:rPr>
           <w:b/>
           <w:bCs/>
-          <w:sz w:val="40"/>
-          <w:szCs w:val="40"/>
+          <w:sz w:val="36"/>
+          <w:szCs w:val="36"/>
           <w:u w:val="single"/>
         </w:rPr>
       </w:pPr>
@@ -2117,11 +2697,10 @@
         <w:rPr>
           <w:b/>
           <w:bCs/>
-          <w:sz w:val="40"/>
-          <w:szCs w:val="40"/>
+          <w:sz w:val="36"/>
+          <w:szCs w:val="36"/>
           <w:u w:val="single"/>
         </w:rPr>
-        <w:lastRenderedPageBreak/>
         <w:t>Output</w:t>
       </w:r>
     </w:p>
@@ -2148,7 +2727,7 @@
                     </pic:cNvPicPr>
                   </pic:nvPicPr>
                   <pic:blipFill>
-                    <a:blip r:embed="rId4">
+                    <a:blip r:embed="rId5">
                       <a:extLst>
                         <a:ext uri="{28A0092B-C50C-407E-A947-70E740481C1C}">
                           <a14:useLocalDpi xmlns:a14="http://schemas.microsoft.com/office/drawing/2010/main" val="0"/>
@@ -2180,6 +2759,329 @@
         </w:drawing>
       </w:r>
     </w:p>
+    <w:p>
+      <w:pPr>
+        <w:rPr>
+          <w:sz w:val="28"/>
+          <w:szCs w:val="28"/>
+        </w:rPr>
+      </w:pPr>
+    </w:p>
+    <w:p>
+      <w:pPr>
+        <w:rPr>
+          <w:b/>
+          <w:bCs/>
+          <w:sz w:val="28"/>
+          <w:szCs w:val="28"/>
+        </w:rPr>
+      </w:pPr>
+      <w:r>
+        <w:rPr>
+          <w:b/>
+          <w:bCs/>
+          <w:sz w:val="28"/>
+          <w:szCs w:val="28"/>
+        </w:rPr>
+        <w:t xml:space="preserve">4.  Analysing Search Algorithms for E-Commerce – </w:t>
+      </w:r>
+    </w:p>
+    <w:p>
+      <w:pPr>
+        <w:rPr>
+          <w:sz w:val="24"/>
+          <w:szCs w:val="24"/>
+        </w:rPr>
+      </w:pPr>
+      <w:r>
+        <w:rPr>
+          <w:sz w:val="24"/>
+          <w:szCs w:val="24"/>
+        </w:rPr>
+        <w:t>For e-commerce platforms, search efficiency impacts user experience. Binary search (</w:t>
+      </w:r>
+      <w:proofErr w:type="gramStart"/>
+      <w:r>
+        <w:rPr>
+          <w:sz w:val="24"/>
+          <w:szCs w:val="24"/>
+        </w:rPr>
+        <w:t>O(</w:t>
+      </w:r>
+      <w:proofErr w:type="gramEnd"/>
+      <w:r>
+        <w:rPr>
+          <w:sz w:val="24"/>
+          <w:szCs w:val="24"/>
+        </w:rPr>
+        <w:t>log n)) excels when:</w:t>
+      </w:r>
+    </w:p>
+    <w:p>
+      <w:pPr>
+        <w:numPr>
+          <w:ilvl w:val="0"/>
+          <w:numId w:val="8"/>
+        </w:numPr>
+        <w:rPr>
+          <w:sz w:val="24"/>
+          <w:szCs w:val="24"/>
+        </w:rPr>
+      </w:pPr>
+      <w:r>
+        <w:rPr>
+          <w:sz w:val="24"/>
+          <w:szCs w:val="24"/>
+        </w:rPr>
+        <w:t>Products are sorted by ID</w:t>
+      </w:r>
+    </w:p>
+    <w:p>
+      <w:pPr>
+        <w:numPr>
+          <w:ilvl w:val="0"/>
+          <w:numId w:val="8"/>
+        </w:numPr>
+        <w:rPr>
+          <w:sz w:val="24"/>
+          <w:szCs w:val="24"/>
+        </w:rPr>
+      </w:pPr>
+      <w:r>
+        <w:rPr>
+          <w:sz w:val="24"/>
+          <w:szCs w:val="24"/>
+        </w:rPr>
+        <w:t xml:space="preserve">The </w:t>
+      </w:r>
+      <w:proofErr w:type="spellStart"/>
+      <w:r>
+        <w:rPr>
+          <w:sz w:val="24"/>
+          <w:szCs w:val="24"/>
+        </w:rPr>
+        <w:t>catalog</w:t>
+      </w:r>
+      <w:proofErr w:type="spellEnd"/>
+      <w:r>
+        <w:rPr>
+          <w:sz w:val="24"/>
+          <w:szCs w:val="24"/>
+        </w:rPr>
+        <w:t xml:space="preserve"> is large</w:t>
+      </w:r>
+    </w:p>
+    <w:p>
+      <w:pPr>
+        <w:numPr>
+          <w:ilvl w:val="0"/>
+          <w:numId w:val="8"/>
+        </w:numPr>
+        <w:rPr>
+          <w:sz w:val="24"/>
+          <w:szCs w:val="24"/>
+        </w:rPr>
+      </w:pPr>
+      <w:r>
+        <w:rPr>
+          <w:sz w:val="24"/>
+          <w:szCs w:val="24"/>
+        </w:rPr>
+        <w:t>Searches are frequent</w:t>
+      </w:r>
+    </w:p>
+    <w:p>
+      <w:pPr>
+        <w:rPr>
+          <w:sz w:val="24"/>
+          <w:szCs w:val="24"/>
+        </w:rPr>
+      </w:pPr>
+      <w:r>
+        <w:rPr>
+          <w:sz w:val="24"/>
+          <w:szCs w:val="24"/>
+        </w:rPr>
+        <w:t>Linear search (O(n)) works better when:</w:t>
+      </w:r>
+    </w:p>
+    <w:p>
+      <w:pPr>
+        <w:numPr>
+          <w:ilvl w:val="0"/>
+          <w:numId w:val="9"/>
+        </w:numPr>
+        <w:rPr>
+          <w:sz w:val="24"/>
+          <w:szCs w:val="24"/>
+        </w:rPr>
+      </w:pPr>
+      <w:r>
+        <w:rPr>
+          <w:sz w:val="24"/>
+          <w:szCs w:val="24"/>
+        </w:rPr>
+        <w:t>Searching by unsortable fields (name, description)</w:t>
+      </w:r>
+    </w:p>
+    <w:p>
+      <w:pPr>
+        <w:numPr>
+          <w:ilvl w:val="0"/>
+          <w:numId w:val="9"/>
+        </w:numPr>
+        <w:rPr>
+          <w:sz w:val="24"/>
+          <w:szCs w:val="24"/>
+        </w:rPr>
+      </w:pPr>
+      <w:r>
+        <w:rPr>
+          <w:sz w:val="24"/>
+          <w:szCs w:val="24"/>
+        </w:rPr>
+        <w:t>The inventory changes often</w:t>
+      </w:r>
+    </w:p>
+    <w:p>
+      <w:pPr>
+        <w:numPr>
+          <w:ilvl w:val="0"/>
+          <w:numId w:val="9"/>
+        </w:numPr>
+        <w:rPr>
+          <w:sz w:val="24"/>
+          <w:szCs w:val="24"/>
+        </w:rPr>
+      </w:pPr>
+      <w:r>
+        <w:rPr>
+          <w:sz w:val="24"/>
+          <w:szCs w:val="24"/>
+        </w:rPr>
+        <w:t>The product count is small</w:t>
+      </w:r>
+    </w:p>
+    <w:p>
+      <w:pPr>
+        <w:rPr>
+          <w:sz w:val="24"/>
+          <w:szCs w:val="24"/>
+        </w:rPr>
+      </w:pPr>
+      <w:r>
+        <w:rPr>
+          <w:sz w:val="24"/>
+          <w:szCs w:val="24"/>
+        </w:rPr>
+        <w:t>5. Recommendations:</w:t>
+      </w:r>
+    </w:p>
+    <w:p>
+      <w:pPr>
+        <w:numPr>
+          <w:ilvl w:val="0"/>
+          <w:numId w:val="10"/>
+        </w:numPr>
+        <w:rPr>
+          <w:sz w:val="24"/>
+          <w:szCs w:val="24"/>
+        </w:rPr>
+      </w:pPr>
+      <w:r>
+        <w:rPr>
+          <w:sz w:val="24"/>
+          <w:szCs w:val="24"/>
+        </w:rPr>
+        <w:lastRenderedPageBreak/>
+        <w:t>Use binary search for ID lookups on sorted data</w:t>
+      </w:r>
+    </w:p>
+    <w:p>
+      <w:pPr>
+        <w:numPr>
+          <w:ilvl w:val="0"/>
+          <w:numId w:val="10"/>
+        </w:numPr>
+        <w:rPr>
+          <w:sz w:val="24"/>
+          <w:szCs w:val="24"/>
+        </w:rPr>
+      </w:pPr>
+      <w:r>
+        <w:rPr>
+          <w:sz w:val="24"/>
+          <w:szCs w:val="24"/>
+        </w:rPr>
+        <w:t>Apply linear search for flexible queries</w:t>
+      </w:r>
+    </w:p>
+    <w:p>
+      <w:pPr>
+        <w:numPr>
+          <w:ilvl w:val="0"/>
+          <w:numId w:val="10"/>
+        </w:numPr>
+        <w:rPr>
+          <w:sz w:val="24"/>
+          <w:szCs w:val="24"/>
+        </w:rPr>
+      </w:pPr>
+      <w:r>
+        <w:rPr>
+          <w:sz w:val="24"/>
+          <w:szCs w:val="24"/>
+        </w:rPr>
+        <w:t xml:space="preserve">For massive </w:t>
+      </w:r>
+      <w:proofErr w:type="spellStart"/>
+      <w:r>
+        <w:rPr>
+          <w:sz w:val="24"/>
+          <w:szCs w:val="24"/>
+        </w:rPr>
+        <w:t>catalogs</w:t>
+      </w:r>
+      <w:proofErr w:type="spellEnd"/>
+      <w:r>
+        <w:rPr>
+          <w:sz w:val="24"/>
+          <w:szCs w:val="24"/>
+        </w:rPr>
+        <w:t>, consider hash tables or search engines like Elasticsearch</w:t>
+      </w:r>
+    </w:p>
+    <w:p>
+      <w:pPr>
+        <w:rPr>
+          <w:sz w:val="24"/>
+          <w:szCs w:val="24"/>
+        </w:rPr>
+      </w:pPr>
+      <w:r>
+        <w:rPr>
+          <w:sz w:val="24"/>
+          <w:szCs w:val="24"/>
+        </w:rPr>
+        <w:t xml:space="preserve">Binary search is faster but requires sorted data. Linear search is simpler but slower for large datasets. Choose based on your </w:t>
+      </w:r>
+      <w:proofErr w:type="spellStart"/>
+      <w:r>
+        <w:rPr>
+          <w:sz w:val="24"/>
+          <w:szCs w:val="24"/>
+        </w:rPr>
+        <w:t>catalog</w:t>
+      </w:r>
+      <w:proofErr w:type="spellEnd"/>
+      <w:r>
+        <w:rPr>
+          <w:sz w:val="24"/>
+          <w:szCs w:val="24"/>
+        </w:rPr>
+        <w:t xml:space="preserve"> size, search frequency, and performance needs. For most platforms, a hybrid approach works best—optimizing common searches while keeping others flexible</w:t>
+      </w:r>
+    </w:p>
     <w:sectPr>
       <w:pgSz w:w="11906" w:h="16838"/>
       <w:pgMar w:top="1440" w:right="1440" w:bottom="1440" w:left="1440" w:header="708" w:footer="708" w:gutter="0"/>
@@ -2188,6 +3090,1219 @@
     </w:sectPr>
   </w:body>
 </w:document>
+</file>
+
+<file path=word/numbering.xml><?xml version="1.0" encoding="utf-8"?>
+<w:numbering xmlns:wpc="http://schemas.microsoft.com/office/word/2010/wordprocessingCanvas" xmlns:cx="http://schemas.microsoft.com/office/drawing/2014/chartex" xmlns:cx1="http://schemas.microsoft.com/office/drawing/2015/9/8/chartex" xmlns:cx2="http://schemas.microsoft.com/office/drawing/2015/10/21/chartex" xmlns:cx3="http://schemas.microsoft.com/office/drawing/2016/5/9/chartex" xmlns:cx4="http://schemas.microsoft.com/office/drawing/2016/5/10/chartex" xmlns:cx5="http://schemas.microsoft.com/office/drawing/2016/5/11/chartex" xmlns:cx6="http://schemas.microsoft.com/office/drawing/2016/5/12/chartex" xmlns:cx7="http://schemas.microsoft.com/office/drawing/2016/5/13/chartex" xmlns:cx8="http://schemas.microsoft.com/office/drawing/2016/5/14/chartex" xmlns:mc="http://schemas.openxmlformats.org/markup-compatibility/2006" xmlns:aink="http://schemas.microsoft.com/office/drawing/2016/ink" xmlns:am3d="http://schemas.microsoft.com/office/drawing/2017/model3d" xmlns:o="urn:schemas-microsoft-com:office:office" xmlns:oel="http://schemas.microsoft.com/office/2019/extlst" xmlns:r="http://schemas.openxmlformats.org/officeDocument/2006/relationships" xmlns:m="http://schemas.openxmlformats.org/officeDocument/2006/math" xmlns:v="urn:schemas-microsoft-com:vml" xmlns:wp14="http://schemas.microsoft.com/office/word/2010/wordprocessingDrawing" xmlns:wp="http://schemas.openxmlformats.org/drawingml/2006/wordprocessingDrawing" xmlns:w10="urn:schemas-microsoft-com:office:word" xmlns:w="http://schemas.openxmlformats.org/wordprocessingml/2006/main" xmlns:w14="http://schemas.microsoft.com/office/word/2010/wordml" xmlns:w15="http://schemas.microsoft.com/office/word/2012/wordml" xmlns:w16cex="http://schemas.microsoft.com/office/word/2018/wordml/cex" xmlns:w16cid="http://schemas.microsoft.com/office/word/2016/wordml/cid" xmlns:w16="http://schemas.microsoft.com/office/word/2018/wordml" xmlns:w16du="http://schemas.microsoft.com/office/word/2023/wordml/word16du" xmlns:w16sdtdh="http://schemas.microsoft.com/office/word/2020/wordml/sdtdatahash" xmlns:w16sdtfl="http://schemas.microsoft.com/office/word/2024/wordml/sdtformatlock" xmlns:w16se="http://schemas.microsoft.com/office/word/2015/wordml/symex" xmlns:wpg="http://schemas.microsoft.com/office/word/2010/wordprocessingGroup" xmlns:wpi="http://schemas.microsoft.com/office/word/2010/wordprocessingInk" xmlns:wne="http://schemas.microsoft.com/office/word/2006/wordml" xmlns:wps="http://schemas.microsoft.com/office/word/2010/wordprocessingShape" mc:Ignorable="w14 w15 w16se w16cid w16 w16cex w16sdtdh w16sdtfl w16du wp14">
+  <w:abstractNum w:abstractNumId="0" w15:restartNumberingAfterBreak="0">
+    <w:nsid w:val="009507A8"/>
+    <w:multiLevelType w:val="hybridMultilevel"/>
+    <w:tmpl w:val="E47E4BB2"/>
+    <w:lvl w:ilvl="0" w:tplc="40090001">
+      <w:start w:val="1"/>
+      <w:numFmt w:val="bullet"/>
+      <w:lvlText w:val=""/>
+      <w:lvlJc w:val="left"/>
+      <w:pPr>
+        <w:ind w:left="720" w:hanging="360"/>
+      </w:pPr>
+      <w:rPr>
+        <w:rFonts w:ascii="Symbol" w:hAnsi="Symbol" w:hint="default"/>
+      </w:rPr>
+    </w:lvl>
+    <w:lvl w:ilvl="1" w:tplc="40090003">
+      <w:start w:val="1"/>
+      <w:numFmt w:val="bullet"/>
+      <w:lvlText w:val="o"/>
+      <w:lvlJc w:val="left"/>
+      <w:pPr>
+        <w:ind w:left="1440" w:hanging="360"/>
+      </w:pPr>
+      <w:rPr>
+        <w:rFonts w:ascii="Courier New" w:hAnsi="Courier New" w:cs="Courier New" w:hint="default"/>
+      </w:rPr>
+    </w:lvl>
+    <w:lvl w:ilvl="2" w:tplc="40090005">
+      <w:start w:val="1"/>
+      <w:numFmt w:val="bullet"/>
+      <w:lvlText w:val=""/>
+      <w:lvlJc w:val="left"/>
+      <w:pPr>
+        <w:ind w:left="2160" w:hanging="360"/>
+      </w:pPr>
+      <w:rPr>
+        <w:rFonts w:ascii="Wingdings" w:hAnsi="Wingdings" w:hint="default"/>
+      </w:rPr>
+    </w:lvl>
+    <w:lvl w:ilvl="3" w:tplc="40090001">
+      <w:start w:val="1"/>
+      <w:numFmt w:val="bullet"/>
+      <w:lvlText w:val=""/>
+      <w:lvlJc w:val="left"/>
+      <w:pPr>
+        <w:ind w:left="2880" w:hanging="360"/>
+      </w:pPr>
+      <w:rPr>
+        <w:rFonts w:ascii="Symbol" w:hAnsi="Symbol" w:hint="default"/>
+      </w:rPr>
+    </w:lvl>
+    <w:lvl w:ilvl="4" w:tplc="40090003">
+      <w:start w:val="1"/>
+      <w:numFmt w:val="bullet"/>
+      <w:lvlText w:val="o"/>
+      <w:lvlJc w:val="left"/>
+      <w:pPr>
+        <w:ind w:left="3600" w:hanging="360"/>
+      </w:pPr>
+      <w:rPr>
+        <w:rFonts w:ascii="Courier New" w:hAnsi="Courier New" w:cs="Courier New" w:hint="default"/>
+      </w:rPr>
+    </w:lvl>
+    <w:lvl w:ilvl="5" w:tplc="40090005">
+      <w:start w:val="1"/>
+      <w:numFmt w:val="bullet"/>
+      <w:lvlText w:val=""/>
+      <w:lvlJc w:val="left"/>
+      <w:pPr>
+        <w:ind w:left="4320" w:hanging="360"/>
+      </w:pPr>
+      <w:rPr>
+        <w:rFonts w:ascii="Wingdings" w:hAnsi="Wingdings" w:hint="default"/>
+      </w:rPr>
+    </w:lvl>
+    <w:lvl w:ilvl="6" w:tplc="40090001">
+      <w:start w:val="1"/>
+      <w:numFmt w:val="bullet"/>
+      <w:lvlText w:val=""/>
+      <w:lvlJc w:val="left"/>
+      <w:pPr>
+        <w:ind w:left="5040" w:hanging="360"/>
+      </w:pPr>
+      <w:rPr>
+        <w:rFonts w:ascii="Symbol" w:hAnsi="Symbol" w:hint="default"/>
+      </w:rPr>
+    </w:lvl>
+    <w:lvl w:ilvl="7" w:tplc="40090003">
+      <w:start w:val="1"/>
+      <w:numFmt w:val="bullet"/>
+      <w:lvlText w:val="o"/>
+      <w:lvlJc w:val="left"/>
+      <w:pPr>
+        <w:ind w:left="5760" w:hanging="360"/>
+      </w:pPr>
+      <w:rPr>
+        <w:rFonts w:ascii="Courier New" w:hAnsi="Courier New" w:cs="Courier New" w:hint="default"/>
+      </w:rPr>
+    </w:lvl>
+    <w:lvl w:ilvl="8" w:tplc="40090005">
+      <w:start w:val="1"/>
+      <w:numFmt w:val="bullet"/>
+      <w:lvlText w:val=""/>
+      <w:lvlJc w:val="left"/>
+      <w:pPr>
+        <w:ind w:left="6480" w:hanging="360"/>
+      </w:pPr>
+      <w:rPr>
+        <w:rFonts w:ascii="Wingdings" w:hAnsi="Wingdings" w:hint="default"/>
+      </w:rPr>
+    </w:lvl>
+  </w:abstractNum>
+  <w:abstractNum w:abstractNumId="1" w15:restartNumberingAfterBreak="0">
+    <w:nsid w:val="047E0A3A"/>
+    <w:multiLevelType w:val="hybridMultilevel"/>
+    <w:tmpl w:val="0CC2D470"/>
+    <w:lvl w:ilvl="0" w:tplc="40090001">
+      <w:start w:val="1"/>
+      <w:numFmt w:val="bullet"/>
+      <w:lvlText w:val=""/>
+      <w:lvlJc w:val="left"/>
+      <w:pPr>
+        <w:ind w:left="720" w:hanging="360"/>
+      </w:pPr>
+      <w:rPr>
+        <w:rFonts w:ascii="Symbol" w:hAnsi="Symbol" w:hint="default"/>
+      </w:rPr>
+    </w:lvl>
+    <w:lvl w:ilvl="1" w:tplc="40090003">
+      <w:start w:val="1"/>
+      <w:numFmt w:val="bullet"/>
+      <w:lvlText w:val="o"/>
+      <w:lvlJc w:val="left"/>
+      <w:pPr>
+        <w:ind w:left="1440" w:hanging="360"/>
+      </w:pPr>
+      <w:rPr>
+        <w:rFonts w:ascii="Courier New" w:hAnsi="Courier New" w:cs="Courier New" w:hint="default"/>
+      </w:rPr>
+    </w:lvl>
+    <w:lvl w:ilvl="2" w:tplc="40090005">
+      <w:start w:val="1"/>
+      <w:numFmt w:val="bullet"/>
+      <w:lvlText w:val=""/>
+      <w:lvlJc w:val="left"/>
+      <w:pPr>
+        <w:ind w:left="2160" w:hanging="360"/>
+      </w:pPr>
+      <w:rPr>
+        <w:rFonts w:ascii="Wingdings" w:hAnsi="Wingdings" w:hint="default"/>
+      </w:rPr>
+    </w:lvl>
+    <w:lvl w:ilvl="3" w:tplc="40090001">
+      <w:start w:val="1"/>
+      <w:numFmt w:val="bullet"/>
+      <w:lvlText w:val=""/>
+      <w:lvlJc w:val="left"/>
+      <w:pPr>
+        <w:ind w:left="2880" w:hanging="360"/>
+      </w:pPr>
+      <w:rPr>
+        <w:rFonts w:ascii="Symbol" w:hAnsi="Symbol" w:hint="default"/>
+      </w:rPr>
+    </w:lvl>
+    <w:lvl w:ilvl="4" w:tplc="40090003">
+      <w:start w:val="1"/>
+      <w:numFmt w:val="bullet"/>
+      <w:lvlText w:val="o"/>
+      <w:lvlJc w:val="left"/>
+      <w:pPr>
+        <w:ind w:left="3600" w:hanging="360"/>
+      </w:pPr>
+      <w:rPr>
+        <w:rFonts w:ascii="Courier New" w:hAnsi="Courier New" w:cs="Courier New" w:hint="default"/>
+      </w:rPr>
+    </w:lvl>
+    <w:lvl w:ilvl="5" w:tplc="40090005">
+      <w:start w:val="1"/>
+      <w:numFmt w:val="bullet"/>
+      <w:lvlText w:val=""/>
+      <w:lvlJc w:val="left"/>
+      <w:pPr>
+        <w:ind w:left="4320" w:hanging="360"/>
+      </w:pPr>
+      <w:rPr>
+        <w:rFonts w:ascii="Wingdings" w:hAnsi="Wingdings" w:hint="default"/>
+      </w:rPr>
+    </w:lvl>
+    <w:lvl w:ilvl="6" w:tplc="40090001">
+      <w:start w:val="1"/>
+      <w:numFmt w:val="bullet"/>
+      <w:lvlText w:val=""/>
+      <w:lvlJc w:val="left"/>
+      <w:pPr>
+        <w:ind w:left="5040" w:hanging="360"/>
+      </w:pPr>
+      <w:rPr>
+        <w:rFonts w:ascii="Symbol" w:hAnsi="Symbol" w:hint="default"/>
+      </w:rPr>
+    </w:lvl>
+    <w:lvl w:ilvl="7" w:tplc="40090003">
+      <w:start w:val="1"/>
+      <w:numFmt w:val="bullet"/>
+      <w:lvlText w:val="o"/>
+      <w:lvlJc w:val="left"/>
+      <w:pPr>
+        <w:ind w:left="5760" w:hanging="360"/>
+      </w:pPr>
+      <w:rPr>
+        <w:rFonts w:ascii="Courier New" w:hAnsi="Courier New" w:cs="Courier New" w:hint="default"/>
+      </w:rPr>
+    </w:lvl>
+    <w:lvl w:ilvl="8" w:tplc="40090005">
+      <w:start w:val="1"/>
+      <w:numFmt w:val="bullet"/>
+      <w:lvlText w:val=""/>
+      <w:lvlJc w:val="left"/>
+      <w:pPr>
+        <w:ind w:left="6480" w:hanging="360"/>
+      </w:pPr>
+      <w:rPr>
+        <w:rFonts w:ascii="Wingdings" w:hAnsi="Wingdings" w:hint="default"/>
+      </w:rPr>
+    </w:lvl>
+  </w:abstractNum>
+  <w:abstractNum w:abstractNumId="2" w15:restartNumberingAfterBreak="0">
+    <w:nsid w:val="0AF33FAD"/>
+    <w:multiLevelType w:val="hybridMultilevel"/>
+    <w:tmpl w:val="10609C16"/>
+    <w:lvl w:ilvl="0" w:tplc="40090001">
+      <w:start w:val="1"/>
+      <w:numFmt w:val="bullet"/>
+      <w:lvlText w:val=""/>
+      <w:lvlJc w:val="left"/>
+      <w:pPr>
+        <w:ind w:left="502" w:hanging="360"/>
+      </w:pPr>
+      <w:rPr>
+        <w:rFonts w:ascii="Symbol" w:hAnsi="Symbol" w:hint="default"/>
+      </w:rPr>
+    </w:lvl>
+    <w:lvl w:ilvl="1" w:tplc="40090003">
+      <w:start w:val="1"/>
+      <w:numFmt w:val="bullet"/>
+      <w:lvlText w:val="o"/>
+      <w:lvlJc w:val="left"/>
+      <w:pPr>
+        <w:ind w:left="1222" w:hanging="360"/>
+      </w:pPr>
+      <w:rPr>
+        <w:rFonts w:ascii="Courier New" w:hAnsi="Courier New" w:cs="Courier New" w:hint="default"/>
+      </w:rPr>
+    </w:lvl>
+    <w:lvl w:ilvl="2" w:tplc="40090005">
+      <w:start w:val="1"/>
+      <w:numFmt w:val="bullet"/>
+      <w:lvlText w:val=""/>
+      <w:lvlJc w:val="left"/>
+      <w:pPr>
+        <w:ind w:left="1942" w:hanging="360"/>
+      </w:pPr>
+      <w:rPr>
+        <w:rFonts w:ascii="Wingdings" w:hAnsi="Wingdings" w:hint="default"/>
+      </w:rPr>
+    </w:lvl>
+    <w:lvl w:ilvl="3" w:tplc="40090001">
+      <w:start w:val="1"/>
+      <w:numFmt w:val="bullet"/>
+      <w:lvlText w:val=""/>
+      <w:lvlJc w:val="left"/>
+      <w:pPr>
+        <w:ind w:left="2662" w:hanging="360"/>
+      </w:pPr>
+      <w:rPr>
+        <w:rFonts w:ascii="Symbol" w:hAnsi="Symbol" w:hint="default"/>
+      </w:rPr>
+    </w:lvl>
+    <w:lvl w:ilvl="4" w:tplc="40090003">
+      <w:start w:val="1"/>
+      <w:numFmt w:val="bullet"/>
+      <w:lvlText w:val="o"/>
+      <w:lvlJc w:val="left"/>
+      <w:pPr>
+        <w:ind w:left="3382" w:hanging="360"/>
+      </w:pPr>
+      <w:rPr>
+        <w:rFonts w:ascii="Courier New" w:hAnsi="Courier New" w:cs="Courier New" w:hint="default"/>
+      </w:rPr>
+    </w:lvl>
+    <w:lvl w:ilvl="5" w:tplc="40090005">
+      <w:start w:val="1"/>
+      <w:numFmt w:val="bullet"/>
+      <w:lvlText w:val=""/>
+      <w:lvlJc w:val="left"/>
+      <w:pPr>
+        <w:ind w:left="4102" w:hanging="360"/>
+      </w:pPr>
+      <w:rPr>
+        <w:rFonts w:ascii="Wingdings" w:hAnsi="Wingdings" w:hint="default"/>
+      </w:rPr>
+    </w:lvl>
+    <w:lvl w:ilvl="6" w:tplc="40090001">
+      <w:start w:val="1"/>
+      <w:numFmt w:val="bullet"/>
+      <w:lvlText w:val=""/>
+      <w:lvlJc w:val="left"/>
+      <w:pPr>
+        <w:ind w:left="4822" w:hanging="360"/>
+      </w:pPr>
+      <w:rPr>
+        <w:rFonts w:ascii="Symbol" w:hAnsi="Symbol" w:hint="default"/>
+      </w:rPr>
+    </w:lvl>
+    <w:lvl w:ilvl="7" w:tplc="40090003">
+      <w:start w:val="1"/>
+      <w:numFmt w:val="bullet"/>
+      <w:lvlText w:val="o"/>
+      <w:lvlJc w:val="left"/>
+      <w:pPr>
+        <w:ind w:left="5542" w:hanging="360"/>
+      </w:pPr>
+      <w:rPr>
+        <w:rFonts w:ascii="Courier New" w:hAnsi="Courier New" w:cs="Courier New" w:hint="default"/>
+      </w:rPr>
+    </w:lvl>
+    <w:lvl w:ilvl="8" w:tplc="40090005">
+      <w:start w:val="1"/>
+      <w:numFmt w:val="bullet"/>
+      <w:lvlText w:val=""/>
+      <w:lvlJc w:val="left"/>
+      <w:pPr>
+        <w:ind w:left="6262" w:hanging="360"/>
+      </w:pPr>
+      <w:rPr>
+        <w:rFonts w:ascii="Wingdings" w:hAnsi="Wingdings" w:hint="default"/>
+      </w:rPr>
+    </w:lvl>
+  </w:abstractNum>
+  <w:abstractNum w:abstractNumId="3" w15:restartNumberingAfterBreak="0">
+    <w:nsid w:val="22165E1C"/>
+    <w:multiLevelType w:val="hybridMultilevel"/>
+    <w:tmpl w:val="938610F8"/>
+    <w:lvl w:ilvl="0" w:tplc="4009000F">
+      <w:start w:val="1"/>
+      <w:numFmt w:val="decimal"/>
+      <w:lvlText w:val="%1."/>
+      <w:lvlJc w:val="left"/>
+      <w:pPr>
+        <w:ind w:left="720" w:hanging="360"/>
+      </w:pPr>
+      <w:rPr>
+        <w:rFonts w:hint="default"/>
+      </w:rPr>
+    </w:lvl>
+    <w:lvl w:ilvl="1" w:tplc="40090019" w:tentative="1">
+      <w:start w:val="1"/>
+      <w:numFmt w:val="lowerLetter"/>
+      <w:lvlText w:val="%2."/>
+      <w:lvlJc w:val="left"/>
+      <w:pPr>
+        <w:ind w:left="1440" w:hanging="360"/>
+      </w:pPr>
+    </w:lvl>
+    <w:lvl w:ilvl="2" w:tplc="4009001B" w:tentative="1">
+      <w:start w:val="1"/>
+      <w:numFmt w:val="lowerRoman"/>
+      <w:lvlText w:val="%3."/>
+      <w:lvlJc w:val="right"/>
+      <w:pPr>
+        <w:ind w:left="2160" w:hanging="180"/>
+      </w:pPr>
+    </w:lvl>
+    <w:lvl w:ilvl="3" w:tplc="4009000F" w:tentative="1">
+      <w:start w:val="1"/>
+      <w:numFmt w:val="decimal"/>
+      <w:lvlText w:val="%4."/>
+      <w:lvlJc w:val="left"/>
+      <w:pPr>
+        <w:ind w:left="2880" w:hanging="360"/>
+      </w:pPr>
+    </w:lvl>
+    <w:lvl w:ilvl="4" w:tplc="40090019" w:tentative="1">
+      <w:start w:val="1"/>
+      <w:numFmt w:val="lowerLetter"/>
+      <w:lvlText w:val="%5."/>
+      <w:lvlJc w:val="left"/>
+      <w:pPr>
+        <w:ind w:left="3600" w:hanging="360"/>
+      </w:pPr>
+    </w:lvl>
+    <w:lvl w:ilvl="5" w:tplc="4009001B" w:tentative="1">
+      <w:start w:val="1"/>
+      <w:numFmt w:val="lowerRoman"/>
+      <w:lvlText w:val="%6."/>
+      <w:lvlJc w:val="right"/>
+      <w:pPr>
+        <w:ind w:left="4320" w:hanging="180"/>
+      </w:pPr>
+    </w:lvl>
+    <w:lvl w:ilvl="6" w:tplc="4009000F" w:tentative="1">
+      <w:start w:val="1"/>
+      <w:numFmt w:val="decimal"/>
+      <w:lvlText w:val="%7."/>
+      <w:lvlJc w:val="left"/>
+      <w:pPr>
+        <w:ind w:left="5040" w:hanging="360"/>
+      </w:pPr>
+    </w:lvl>
+    <w:lvl w:ilvl="7" w:tplc="40090019" w:tentative="1">
+      <w:start w:val="1"/>
+      <w:numFmt w:val="lowerLetter"/>
+      <w:lvlText w:val="%8."/>
+      <w:lvlJc w:val="left"/>
+      <w:pPr>
+        <w:ind w:left="5760" w:hanging="360"/>
+      </w:pPr>
+    </w:lvl>
+    <w:lvl w:ilvl="8" w:tplc="4009001B" w:tentative="1">
+      <w:start w:val="1"/>
+      <w:numFmt w:val="lowerRoman"/>
+      <w:lvlText w:val="%9."/>
+      <w:lvlJc w:val="right"/>
+      <w:pPr>
+        <w:ind w:left="6480" w:hanging="180"/>
+      </w:pPr>
+    </w:lvl>
+  </w:abstractNum>
+  <w:abstractNum w:abstractNumId="4" w15:restartNumberingAfterBreak="0">
+    <w:nsid w:val="3E050336"/>
+    <w:multiLevelType w:val="hybridMultilevel"/>
+    <w:tmpl w:val="ACEA200E"/>
+    <w:lvl w:ilvl="0" w:tplc="40090001">
+      <w:start w:val="1"/>
+      <w:numFmt w:val="bullet"/>
+      <w:lvlText w:val=""/>
+      <w:lvlJc w:val="left"/>
+      <w:pPr>
+        <w:ind w:left="1069" w:hanging="360"/>
+      </w:pPr>
+      <w:rPr>
+        <w:rFonts w:ascii="Symbol" w:hAnsi="Symbol" w:hint="default"/>
+      </w:rPr>
+    </w:lvl>
+    <w:lvl w:ilvl="1" w:tplc="40090003">
+      <w:start w:val="1"/>
+      <w:numFmt w:val="bullet"/>
+      <w:lvlText w:val="o"/>
+      <w:lvlJc w:val="left"/>
+      <w:pPr>
+        <w:ind w:left="1789" w:hanging="360"/>
+      </w:pPr>
+      <w:rPr>
+        <w:rFonts w:ascii="Courier New" w:hAnsi="Courier New" w:cs="Courier New" w:hint="default"/>
+      </w:rPr>
+    </w:lvl>
+    <w:lvl w:ilvl="2" w:tplc="40090005">
+      <w:start w:val="1"/>
+      <w:numFmt w:val="bullet"/>
+      <w:lvlText w:val=""/>
+      <w:lvlJc w:val="left"/>
+      <w:pPr>
+        <w:ind w:left="2509" w:hanging="360"/>
+      </w:pPr>
+      <w:rPr>
+        <w:rFonts w:ascii="Wingdings" w:hAnsi="Wingdings" w:hint="default"/>
+      </w:rPr>
+    </w:lvl>
+    <w:lvl w:ilvl="3" w:tplc="40090001">
+      <w:start w:val="1"/>
+      <w:numFmt w:val="bullet"/>
+      <w:lvlText w:val=""/>
+      <w:lvlJc w:val="left"/>
+      <w:pPr>
+        <w:ind w:left="3229" w:hanging="360"/>
+      </w:pPr>
+      <w:rPr>
+        <w:rFonts w:ascii="Symbol" w:hAnsi="Symbol" w:hint="default"/>
+      </w:rPr>
+    </w:lvl>
+    <w:lvl w:ilvl="4" w:tplc="40090003">
+      <w:start w:val="1"/>
+      <w:numFmt w:val="bullet"/>
+      <w:lvlText w:val="o"/>
+      <w:lvlJc w:val="left"/>
+      <w:pPr>
+        <w:ind w:left="3949" w:hanging="360"/>
+      </w:pPr>
+      <w:rPr>
+        <w:rFonts w:ascii="Courier New" w:hAnsi="Courier New" w:cs="Courier New" w:hint="default"/>
+      </w:rPr>
+    </w:lvl>
+    <w:lvl w:ilvl="5" w:tplc="40090005">
+      <w:start w:val="1"/>
+      <w:numFmt w:val="bullet"/>
+      <w:lvlText w:val=""/>
+      <w:lvlJc w:val="left"/>
+      <w:pPr>
+        <w:ind w:left="4669" w:hanging="360"/>
+      </w:pPr>
+      <w:rPr>
+        <w:rFonts w:ascii="Wingdings" w:hAnsi="Wingdings" w:hint="default"/>
+      </w:rPr>
+    </w:lvl>
+    <w:lvl w:ilvl="6" w:tplc="40090001">
+      <w:start w:val="1"/>
+      <w:numFmt w:val="bullet"/>
+      <w:lvlText w:val=""/>
+      <w:lvlJc w:val="left"/>
+      <w:pPr>
+        <w:ind w:left="5389" w:hanging="360"/>
+      </w:pPr>
+      <w:rPr>
+        <w:rFonts w:ascii="Symbol" w:hAnsi="Symbol" w:hint="default"/>
+      </w:rPr>
+    </w:lvl>
+    <w:lvl w:ilvl="7" w:tplc="40090003">
+      <w:start w:val="1"/>
+      <w:numFmt w:val="bullet"/>
+      <w:lvlText w:val="o"/>
+      <w:lvlJc w:val="left"/>
+      <w:pPr>
+        <w:ind w:left="6109" w:hanging="360"/>
+      </w:pPr>
+      <w:rPr>
+        <w:rFonts w:ascii="Courier New" w:hAnsi="Courier New" w:cs="Courier New" w:hint="default"/>
+      </w:rPr>
+    </w:lvl>
+    <w:lvl w:ilvl="8" w:tplc="40090005">
+      <w:start w:val="1"/>
+      <w:numFmt w:val="bullet"/>
+      <w:lvlText w:val=""/>
+      <w:lvlJc w:val="left"/>
+      <w:pPr>
+        <w:ind w:left="6829" w:hanging="360"/>
+      </w:pPr>
+      <w:rPr>
+        <w:rFonts w:ascii="Wingdings" w:hAnsi="Wingdings" w:hint="default"/>
+      </w:rPr>
+    </w:lvl>
+  </w:abstractNum>
+  <w:abstractNum w:abstractNumId="5" w15:restartNumberingAfterBreak="0">
+    <w:nsid w:val="3FB831E6"/>
+    <w:multiLevelType w:val="hybridMultilevel"/>
+    <w:tmpl w:val="31168292"/>
+    <w:lvl w:ilvl="0" w:tplc="4009000F">
+      <w:start w:val="1"/>
+      <w:numFmt w:val="decimal"/>
+      <w:lvlText w:val="%1."/>
+      <w:lvlJc w:val="left"/>
+      <w:pPr>
+        <w:ind w:left="720" w:hanging="360"/>
+      </w:pPr>
+    </w:lvl>
+    <w:lvl w:ilvl="1" w:tplc="40090019">
+      <w:start w:val="1"/>
+      <w:numFmt w:val="lowerLetter"/>
+      <w:lvlText w:val="%2."/>
+      <w:lvlJc w:val="left"/>
+      <w:pPr>
+        <w:ind w:left="1440" w:hanging="360"/>
+      </w:pPr>
+    </w:lvl>
+    <w:lvl w:ilvl="2" w:tplc="4009001B">
+      <w:start w:val="1"/>
+      <w:numFmt w:val="lowerRoman"/>
+      <w:lvlText w:val="%3."/>
+      <w:lvlJc w:val="right"/>
+      <w:pPr>
+        <w:ind w:left="2160" w:hanging="180"/>
+      </w:pPr>
+    </w:lvl>
+    <w:lvl w:ilvl="3" w:tplc="4009000F">
+      <w:start w:val="1"/>
+      <w:numFmt w:val="decimal"/>
+      <w:lvlText w:val="%4."/>
+      <w:lvlJc w:val="left"/>
+      <w:pPr>
+        <w:ind w:left="2880" w:hanging="360"/>
+      </w:pPr>
+    </w:lvl>
+    <w:lvl w:ilvl="4" w:tplc="40090019">
+      <w:start w:val="1"/>
+      <w:numFmt w:val="lowerLetter"/>
+      <w:lvlText w:val="%5."/>
+      <w:lvlJc w:val="left"/>
+      <w:pPr>
+        <w:ind w:left="3600" w:hanging="360"/>
+      </w:pPr>
+    </w:lvl>
+    <w:lvl w:ilvl="5" w:tplc="4009001B">
+      <w:start w:val="1"/>
+      <w:numFmt w:val="lowerRoman"/>
+      <w:lvlText w:val="%6."/>
+      <w:lvlJc w:val="right"/>
+      <w:pPr>
+        <w:ind w:left="4320" w:hanging="180"/>
+      </w:pPr>
+    </w:lvl>
+    <w:lvl w:ilvl="6" w:tplc="4009000F">
+      <w:start w:val="1"/>
+      <w:numFmt w:val="decimal"/>
+      <w:lvlText w:val="%7."/>
+      <w:lvlJc w:val="left"/>
+      <w:pPr>
+        <w:ind w:left="5040" w:hanging="360"/>
+      </w:pPr>
+    </w:lvl>
+    <w:lvl w:ilvl="7" w:tplc="40090019">
+      <w:start w:val="1"/>
+      <w:numFmt w:val="lowerLetter"/>
+      <w:lvlText w:val="%8."/>
+      <w:lvlJc w:val="left"/>
+      <w:pPr>
+        <w:ind w:left="5760" w:hanging="360"/>
+      </w:pPr>
+    </w:lvl>
+    <w:lvl w:ilvl="8" w:tplc="4009001B">
+      <w:start w:val="1"/>
+      <w:numFmt w:val="lowerRoman"/>
+      <w:lvlText w:val="%9."/>
+      <w:lvlJc w:val="right"/>
+      <w:pPr>
+        <w:ind w:left="6480" w:hanging="180"/>
+      </w:pPr>
+    </w:lvl>
+  </w:abstractNum>
+  <w:abstractNum w:abstractNumId="6" w15:restartNumberingAfterBreak="0">
+    <w:nsid w:val="4FCD3A42"/>
+    <w:multiLevelType w:val="hybridMultilevel"/>
+    <w:tmpl w:val="5366FFF8"/>
+    <w:lvl w:ilvl="0" w:tplc="40090001">
+      <w:start w:val="1"/>
+      <w:numFmt w:val="bullet"/>
+      <w:lvlText w:val=""/>
+      <w:lvlJc w:val="left"/>
+      <w:pPr>
+        <w:ind w:left="786" w:hanging="360"/>
+      </w:pPr>
+      <w:rPr>
+        <w:rFonts w:ascii="Symbol" w:hAnsi="Symbol" w:hint="default"/>
+      </w:rPr>
+    </w:lvl>
+    <w:lvl w:ilvl="1" w:tplc="40090003">
+      <w:start w:val="1"/>
+      <w:numFmt w:val="bullet"/>
+      <w:lvlText w:val="o"/>
+      <w:lvlJc w:val="left"/>
+      <w:pPr>
+        <w:ind w:left="1506" w:hanging="360"/>
+      </w:pPr>
+      <w:rPr>
+        <w:rFonts w:ascii="Courier New" w:hAnsi="Courier New" w:cs="Courier New" w:hint="default"/>
+      </w:rPr>
+    </w:lvl>
+    <w:lvl w:ilvl="2" w:tplc="40090005">
+      <w:start w:val="1"/>
+      <w:numFmt w:val="bullet"/>
+      <w:lvlText w:val=""/>
+      <w:lvlJc w:val="left"/>
+      <w:pPr>
+        <w:ind w:left="2226" w:hanging="360"/>
+      </w:pPr>
+      <w:rPr>
+        <w:rFonts w:ascii="Wingdings" w:hAnsi="Wingdings" w:hint="default"/>
+      </w:rPr>
+    </w:lvl>
+    <w:lvl w:ilvl="3" w:tplc="40090001">
+      <w:start w:val="1"/>
+      <w:numFmt w:val="bullet"/>
+      <w:lvlText w:val=""/>
+      <w:lvlJc w:val="left"/>
+      <w:pPr>
+        <w:ind w:left="2946" w:hanging="360"/>
+      </w:pPr>
+      <w:rPr>
+        <w:rFonts w:ascii="Symbol" w:hAnsi="Symbol" w:hint="default"/>
+      </w:rPr>
+    </w:lvl>
+    <w:lvl w:ilvl="4" w:tplc="40090003">
+      <w:start w:val="1"/>
+      <w:numFmt w:val="bullet"/>
+      <w:lvlText w:val="o"/>
+      <w:lvlJc w:val="left"/>
+      <w:pPr>
+        <w:ind w:left="3666" w:hanging="360"/>
+      </w:pPr>
+      <w:rPr>
+        <w:rFonts w:ascii="Courier New" w:hAnsi="Courier New" w:cs="Courier New" w:hint="default"/>
+      </w:rPr>
+    </w:lvl>
+    <w:lvl w:ilvl="5" w:tplc="40090005">
+      <w:start w:val="1"/>
+      <w:numFmt w:val="bullet"/>
+      <w:lvlText w:val=""/>
+      <w:lvlJc w:val="left"/>
+      <w:pPr>
+        <w:ind w:left="4386" w:hanging="360"/>
+      </w:pPr>
+      <w:rPr>
+        <w:rFonts w:ascii="Wingdings" w:hAnsi="Wingdings" w:hint="default"/>
+      </w:rPr>
+    </w:lvl>
+    <w:lvl w:ilvl="6" w:tplc="40090001">
+      <w:start w:val="1"/>
+      <w:numFmt w:val="bullet"/>
+      <w:lvlText w:val=""/>
+      <w:lvlJc w:val="left"/>
+      <w:pPr>
+        <w:ind w:left="5106" w:hanging="360"/>
+      </w:pPr>
+      <w:rPr>
+        <w:rFonts w:ascii="Symbol" w:hAnsi="Symbol" w:hint="default"/>
+      </w:rPr>
+    </w:lvl>
+    <w:lvl w:ilvl="7" w:tplc="40090003">
+      <w:start w:val="1"/>
+      <w:numFmt w:val="bullet"/>
+      <w:lvlText w:val="o"/>
+      <w:lvlJc w:val="left"/>
+      <w:pPr>
+        <w:ind w:left="5826" w:hanging="360"/>
+      </w:pPr>
+      <w:rPr>
+        <w:rFonts w:ascii="Courier New" w:hAnsi="Courier New" w:cs="Courier New" w:hint="default"/>
+      </w:rPr>
+    </w:lvl>
+    <w:lvl w:ilvl="8" w:tplc="40090005">
+      <w:start w:val="1"/>
+      <w:numFmt w:val="bullet"/>
+      <w:lvlText w:val=""/>
+      <w:lvlJc w:val="left"/>
+      <w:pPr>
+        <w:ind w:left="6546" w:hanging="360"/>
+      </w:pPr>
+      <w:rPr>
+        <w:rFonts w:ascii="Wingdings" w:hAnsi="Wingdings" w:hint="default"/>
+      </w:rPr>
+    </w:lvl>
+  </w:abstractNum>
+  <w:abstractNum w:abstractNumId="7" w15:restartNumberingAfterBreak="0">
+    <w:nsid w:val="5F1F6BA3"/>
+    <w:multiLevelType w:val="hybridMultilevel"/>
+    <w:tmpl w:val="4A5C1B42"/>
+    <w:lvl w:ilvl="0" w:tplc="40090001">
+      <w:start w:val="1"/>
+      <w:numFmt w:val="bullet"/>
+      <w:lvlText w:val=""/>
+      <w:lvlJc w:val="left"/>
+      <w:pPr>
+        <w:ind w:left="644" w:hanging="360"/>
+      </w:pPr>
+      <w:rPr>
+        <w:rFonts w:ascii="Symbol" w:hAnsi="Symbol" w:hint="default"/>
+      </w:rPr>
+    </w:lvl>
+    <w:lvl w:ilvl="1" w:tplc="40090003">
+      <w:start w:val="1"/>
+      <w:numFmt w:val="bullet"/>
+      <w:lvlText w:val="o"/>
+      <w:lvlJc w:val="left"/>
+      <w:pPr>
+        <w:ind w:left="1364" w:hanging="360"/>
+      </w:pPr>
+      <w:rPr>
+        <w:rFonts w:ascii="Courier New" w:hAnsi="Courier New" w:cs="Courier New" w:hint="default"/>
+      </w:rPr>
+    </w:lvl>
+    <w:lvl w:ilvl="2" w:tplc="40090005">
+      <w:start w:val="1"/>
+      <w:numFmt w:val="bullet"/>
+      <w:lvlText w:val=""/>
+      <w:lvlJc w:val="left"/>
+      <w:pPr>
+        <w:ind w:left="2084" w:hanging="360"/>
+      </w:pPr>
+      <w:rPr>
+        <w:rFonts w:ascii="Wingdings" w:hAnsi="Wingdings" w:hint="default"/>
+      </w:rPr>
+    </w:lvl>
+    <w:lvl w:ilvl="3" w:tplc="40090001">
+      <w:start w:val="1"/>
+      <w:numFmt w:val="bullet"/>
+      <w:lvlText w:val=""/>
+      <w:lvlJc w:val="left"/>
+      <w:pPr>
+        <w:ind w:left="2804" w:hanging="360"/>
+      </w:pPr>
+      <w:rPr>
+        <w:rFonts w:ascii="Symbol" w:hAnsi="Symbol" w:hint="default"/>
+      </w:rPr>
+    </w:lvl>
+    <w:lvl w:ilvl="4" w:tplc="40090003">
+      <w:start w:val="1"/>
+      <w:numFmt w:val="bullet"/>
+      <w:lvlText w:val="o"/>
+      <w:lvlJc w:val="left"/>
+      <w:pPr>
+        <w:ind w:left="3524" w:hanging="360"/>
+      </w:pPr>
+      <w:rPr>
+        <w:rFonts w:ascii="Courier New" w:hAnsi="Courier New" w:cs="Courier New" w:hint="default"/>
+      </w:rPr>
+    </w:lvl>
+    <w:lvl w:ilvl="5" w:tplc="40090005">
+      <w:start w:val="1"/>
+      <w:numFmt w:val="bullet"/>
+      <w:lvlText w:val=""/>
+      <w:lvlJc w:val="left"/>
+      <w:pPr>
+        <w:ind w:left="4244" w:hanging="360"/>
+      </w:pPr>
+      <w:rPr>
+        <w:rFonts w:ascii="Wingdings" w:hAnsi="Wingdings" w:hint="default"/>
+      </w:rPr>
+    </w:lvl>
+    <w:lvl w:ilvl="6" w:tplc="40090001">
+      <w:start w:val="1"/>
+      <w:numFmt w:val="bullet"/>
+      <w:lvlText w:val=""/>
+      <w:lvlJc w:val="left"/>
+      <w:pPr>
+        <w:ind w:left="4964" w:hanging="360"/>
+      </w:pPr>
+      <w:rPr>
+        <w:rFonts w:ascii="Symbol" w:hAnsi="Symbol" w:hint="default"/>
+      </w:rPr>
+    </w:lvl>
+    <w:lvl w:ilvl="7" w:tplc="40090003">
+      <w:start w:val="1"/>
+      <w:numFmt w:val="bullet"/>
+      <w:lvlText w:val="o"/>
+      <w:lvlJc w:val="left"/>
+      <w:pPr>
+        <w:ind w:left="5684" w:hanging="360"/>
+      </w:pPr>
+      <w:rPr>
+        <w:rFonts w:ascii="Courier New" w:hAnsi="Courier New" w:cs="Courier New" w:hint="default"/>
+      </w:rPr>
+    </w:lvl>
+    <w:lvl w:ilvl="8" w:tplc="40090005">
+      <w:start w:val="1"/>
+      <w:numFmt w:val="bullet"/>
+      <w:lvlText w:val=""/>
+      <w:lvlJc w:val="left"/>
+      <w:pPr>
+        <w:ind w:left="6404" w:hanging="360"/>
+      </w:pPr>
+      <w:rPr>
+        <w:rFonts w:ascii="Wingdings" w:hAnsi="Wingdings" w:hint="default"/>
+      </w:rPr>
+    </w:lvl>
+  </w:abstractNum>
+  <w:abstractNum w:abstractNumId="8" w15:restartNumberingAfterBreak="0">
+    <w:nsid w:val="67A5055F"/>
+    <w:multiLevelType w:val="hybridMultilevel"/>
+    <w:tmpl w:val="954CEE9A"/>
+    <w:lvl w:ilvl="0" w:tplc="40090001">
+      <w:start w:val="1"/>
+      <w:numFmt w:val="bullet"/>
+      <w:lvlText w:val=""/>
+      <w:lvlJc w:val="left"/>
+      <w:pPr>
+        <w:ind w:left="927" w:hanging="360"/>
+      </w:pPr>
+      <w:rPr>
+        <w:rFonts w:ascii="Symbol" w:hAnsi="Symbol" w:hint="default"/>
+      </w:rPr>
+    </w:lvl>
+    <w:lvl w:ilvl="1" w:tplc="40090003">
+      <w:start w:val="1"/>
+      <w:numFmt w:val="bullet"/>
+      <w:lvlText w:val="o"/>
+      <w:lvlJc w:val="left"/>
+      <w:pPr>
+        <w:ind w:left="1647" w:hanging="360"/>
+      </w:pPr>
+      <w:rPr>
+        <w:rFonts w:ascii="Courier New" w:hAnsi="Courier New" w:cs="Courier New" w:hint="default"/>
+      </w:rPr>
+    </w:lvl>
+    <w:lvl w:ilvl="2" w:tplc="40090005">
+      <w:start w:val="1"/>
+      <w:numFmt w:val="bullet"/>
+      <w:lvlText w:val=""/>
+      <w:lvlJc w:val="left"/>
+      <w:pPr>
+        <w:ind w:left="2367" w:hanging="360"/>
+      </w:pPr>
+      <w:rPr>
+        <w:rFonts w:ascii="Wingdings" w:hAnsi="Wingdings" w:hint="default"/>
+      </w:rPr>
+    </w:lvl>
+    <w:lvl w:ilvl="3" w:tplc="40090001">
+      <w:start w:val="1"/>
+      <w:numFmt w:val="bullet"/>
+      <w:lvlText w:val=""/>
+      <w:lvlJc w:val="left"/>
+      <w:pPr>
+        <w:ind w:left="3087" w:hanging="360"/>
+      </w:pPr>
+      <w:rPr>
+        <w:rFonts w:ascii="Symbol" w:hAnsi="Symbol" w:hint="default"/>
+      </w:rPr>
+    </w:lvl>
+    <w:lvl w:ilvl="4" w:tplc="40090003">
+      <w:start w:val="1"/>
+      <w:numFmt w:val="bullet"/>
+      <w:lvlText w:val="o"/>
+      <w:lvlJc w:val="left"/>
+      <w:pPr>
+        <w:ind w:left="3807" w:hanging="360"/>
+      </w:pPr>
+      <w:rPr>
+        <w:rFonts w:ascii="Courier New" w:hAnsi="Courier New" w:cs="Courier New" w:hint="default"/>
+      </w:rPr>
+    </w:lvl>
+    <w:lvl w:ilvl="5" w:tplc="40090005">
+      <w:start w:val="1"/>
+      <w:numFmt w:val="bullet"/>
+      <w:lvlText w:val=""/>
+      <w:lvlJc w:val="left"/>
+      <w:pPr>
+        <w:ind w:left="4527" w:hanging="360"/>
+      </w:pPr>
+      <w:rPr>
+        <w:rFonts w:ascii="Wingdings" w:hAnsi="Wingdings" w:hint="default"/>
+      </w:rPr>
+    </w:lvl>
+    <w:lvl w:ilvl="6" w:tplc="40090001">
+      <w:start w:val="1"/>
+      <w:numFmt w:val="bullet"/>
+      <w:lvlText w:val=""/>
+      <w:lvlJc w:val="left"/>
+      <w:pPr>
+        <w:ind w:left="5247" w:hanging="360"/>
+      </w:pPr>
+      <w:rPr>
+        <w:rFonts w:ascii="Symbol" w:hAnsi="Symbol" w:hint="default"/>
+      </w:rPr>
+    </w:lvl>
+    <w:lvl w:ilvl="7" w:tplc="40090003">
+      <w:start w:val="1"/>
+      <w:numFmt w:val="bullet"/>
+      <w:lvlText w:val="o"/>
+      <w:lvlJc w:val="left"/>
+      <w:pPr>
+        <w:ind w:left="5967" w:hanging="360"/>
+      </w:pPr>
+      <w:rPr>
+        <w:rFonts w:ascii="Courier New" w:hAnsi="Courier New" w:cs="Courier New" w:hint="default"/>
+      </w:rPr>
+    </w:lvl>
+    <w:lvl w:ilvl="8" w:tplc="40090005">
+      <w:start w:val="1"/>
+      <w:numFmt w:val="bullet"/>
+      <w:lvlText w:val=""/>
+      <w:lvlJc w:val="left"/>
+      <w:pPr>
+        <w:ind w:left="6687" w:hanging="360"/>
+      </w:pPr>
+      <w:rPr>
+        <w:rFonts w:ascii="Wingdings" w:hAnsi="Wingdings" w:hint="default"/>
+      </w:rPr>
+    </w:lvl>
+  </w:abstractNum>
+  <w:abstractNum w:abstractNumId="9" w15:restartNumberingAfterBreak="0">
+    <w:nsid w:val="6B6433D8"/>
+    <w:multiLevelType w:val="hybridMultilevel"/>
+    <w:tmpl w:val="2F740414"/>
+    <w:lvl w:ilvl="0" w:tplc="40090001">
+      <w:start w:val="1"/>
+      <w:numFmt w:val="bullet"/>
+      <w:lvlText w:val=""/>
+      <w:lvlJc w:val="left"/>
+      <w:pPr>
+        <w:ind w:left="720" w:hanging="360"/>
+      </w:pPr>
+      <w:rPr>
+        <w:rFonts w:ascii="Symbol" w:hAnsi="Symbol" w:hint="default"/>
+      </w:rPr>
+    </w:lvl>
+    <w:lvl w:ilvl="1" w:tplc="40090003">
+      <w:start w:val="1"/>
+      <w:numFmt w:val="bullet"/>
+      <w:lvlText w:val="o"/>
+      <w:lvlJc w:val="left"/>
+      <w:pPr>
+        <w:ind w:left="1440" w:hanging="360"/>
+      </w:pPr>
+      <w:rPr>
+        <w:rFonts w:ascii="Courier New" w:hAnsi="Courier New" w:cs="Courier New" w:hint="default"/>
+      </w:rPr>
+    </w:lvl>
+    <w:lvl w:ilvl="2" w:tplc="40090005">
+      <w:start w:val="1"/>
+      <w:numFmt w:val="bullet"/>
+      <w:lvlText w:val=""/>
+      <w:lvlJc w:val="left"/>
+      <w:pPr>
+        <w:ind w:left="2160" w:hanging="360"/>
+      </w:pPr>
+      <w:rPr>
+        <w:rFonts w:ascii="Wingdings" w:hAnsi="Wingdings" w:hint="default"/>
+      </w:rPr>
+    </w:lvl>
+    <w:lvl w:ilvl="3" w:tplc="40090001">
+      <w:start w:val="1"/>
+      <w:numFmt w:val="bullet"/>
+      <w:lvlText w:val=""/>
+      <w:lvlJc w:val="left"/>
+      <w:pPr>
+        <w:ind w:left="2880" w:hanging="360"/>
+      </w:pPr>
+      <w:rPr>
+        <w:rFonts w:ascii="Symbol" w:hAnsi="Symbol" w:hint="default"/>
+      </w:rPr>
+    </w:lvl>
+    <w:lvl w:ilvl="4" w:tplc="40090003">
+      <w:start w:val="1"/>
+      <w:numFmt w:val="bullet"/>
+      <w:lvlText w:val="o"/>
+      <w:lvlJc w:val="left"/>
+      <w:pPr>
+        <w:ind w:left="3600" w:hanging="360"/>
+      </w:pPr>
+      <w:rPr>
+        <w:rFonts w:ascii="Courier New" w:hAnsi="Courier New" w:cs="Courier New" w:hint="default"/>
+      </w:rPr>
+    </w:lvl>
+    <w:lvl w:ilvl="5" w:tplc="40090005">
+      <w:start w:val="1"/>
+      <w:numFmt w:val="bullet"/>
+      <w:lvlText w:val=""/>
+      <w:lvlJc w:val="left"/>
+      <w:pPr>
+        <w:ind w:left="4320" w:hanging="360"/>
+      </w:pPr>
+      <w:rPr>
+        <w:rFonts w:ascii="Wingdings" w:hAnsi="Wingdings" w:hint="default"/>
+      </w:rPr>
+    </w:lvl>
+    <w:lvl w:ilvl="6" w:tplc="40090001">
+      <w:start w:val="1"/>
+      <w:numFmt w:val="bullet"/>
+      <w:lvlText w:val=""/>
+      <w:lvlJc w:val="left"/>
+      <w:pPr>
+        <w:ind w:left="5040" w:hanging="360"/>
+      </w:pPr>
+      <w:rPr>
+        <w:rFonts w:ascii="Symbol" w:hAnsi="Symbol" w:hint="default"/>
+      </w:rPr>
+    </w:lvl>
+    <w:lvl w:ilvl="7" w:tplc="40090003">
+      <w:start w:val="1"/>
+      <w:numFmt w:val="bullet"/>
+      <w:lvlText w:val="o"/>
+      <w:lvlJc w:val="left"/>
+      <w:pPr>
+        <w:ind w:left="5760" w:hanging="360"/>
+      </w:pPr>
+      <w:rPr>
+        <w:rFonts w:ascii="Courier New" w:hAnsi="Courier New" w:cs="Courier New" w:hint="default"/>
+      </w:rPr>
+    </w:lvl>
+    <w:lvl w:ilvl="8" w:tplc="40090005">
+      <w:start w:val="1"/>
+      <w:numFmt w:val="bullet"/>
+      <w:lvlText w:val=""/>
+      <w:lvlJc w:val="left"/>
+      <w:pPr>
+        <w:ind w:left="6480" w:hanging="360"/>
+      </w:pPr>
+      <w:rPr>
+        <w:rFonts w:ascii="Wingdings" w:hAnsi="Wingdings" w:hint="default"/>
+      </w:rPr>
+    </w:lvl>
+  </w:abstractNum>
+  <w:num w:numId="1" w16cid:durableId="1376349547">
+    <w:abstractNumId w:val="5"/>
+    <w:lvlOverride w:ilvl="0">
+      <w:startOverride w:val="1"/>
+    </w:lvlOverride>
+    <w:lvlOverride w:ilvl="1">
+      <w:startOverride w:val="1"/>
+    </w:lvlOverride>
+    <w:lvlOverride w:ilvl="2">
+      <w:startOverride w:val="1"/>
+    </w:lvlOverride>
+    <w:lvlOverride w:ilvl="3">
+      <w:startOverride w:val="1"/>
+    </w:lvlOverride>
+    <w:lvlOverride w:ilvl="4">
+      <w:startOverride w:val="1"/>
+    </w:lvlOverride>
+    <w:lvlOverride w:ilvl="5">
+      <w:startOverride w:val="1"/>
+    </w:lvlOverride>
+    <w:lvlOverride w:ilvl="6">
+      <w:startOverride w:val="1"/>
+    </w:lvlOverride>
+    <w:lvlOverride w:ilvl="7">
+      <w:startOverride w:val="1"/>
+    </w:lvlOverride>
+    <w:lvlOverride w:ilvl="8">
+      <w:startOverride w:val="1"/>
+    </w:lvlOverride>
+  </w:num>
+  <w:num w:numId="2" w16cid:durableId="28265700">
+    <w:abstractNumId w:val="2"/>
+    <w:lvlOverride w:ilvl="0"/>
+    <w:lvlOverride w:ilvl="1"/>
+    <w:lvlOverride w:ilvl="2"/>
+    <w:lvlOverride w:ilvl="3"/>
+    <w:lvlOverride w:ilvl="4"/>
+    <w:lvlOverride w:ilvl="5"/>
+    <w:lvlOverride w:ilvl="6"/>
+    <w:lvlOverride w:ilvl="7"/>
+    <w:lvlOverride w:ilvl="8"/>
+  </w:num>
+  <w:num w:numId="3" w16cid:durableId="720905981">
+    <w:abstractNumId w:val="7"/>
+    <w:lvlOverride w:ilvl="0"/>
+    <w:lvlOverride w:ilvl="1"/>
+    <w:lvlOverride w:ilvl="2"/>
+    <w:lvlOverride w:ilvl="3"/>
+    <w:lvlOverride w:ilvl="4"/>
+    <w:lvlOverride w:ilvl="5"/>
+    <w:lvlOverride w:ilvl="6"/>
+    <w:lvlOverride w:ilvl="7"/>
+    <w:lvlOverride w:ilvl="8"/>
+  </w:num>
+  <w:num w:numId="4" w16cid:durableId="466319089">
+    <w:abstractNumId w:val="3"/>
+  </w:num>
+  <w:num w:numId="5" w16cid:durableId="573663014">
+    <w:abstractNumId w:val="6"/>
+    <w:lvlOverride w:ilvl="0"/>
+    <w:lvlOverride w:ilvl="1"/>
+    <w:lvlOverride w:ilvl="2"/>
+    <w:lvlOverride w:ilvl="3"/>
+    <w:lvlOverride w:ilvl="4"/>
+    <w:lvlOverride w:ilvl="5"/>
+    <w:lvlOverride w:ilvl="6"/>
+    <w:lvlOverride w:ilvl="7"/>
+    <w:lvlOverride w:ilvl="8"/>
+  </w:num>
+  <w:num w:numId="6" w16cid:durableId="1826161372">
+    <w:abstractNumId w:val="8"/>
+    <w:lvlOverride w:ilvl="0"/>
+    <w:lvlOverride w:ilvl="1"/>
+    <w:lvlOverride w:ilvl="2"/>
+    <w:lvlOverride w:ilvl="3"/>
+    <w:lvlOverride w:ilvl="4"/>
+    <w:lvlOverride w:ilvl="5"/>
+    <w:lvlOverride w:ilvl="6"/>
+    <w:lvlOverride w:ilvl="7"/>
+    <w:lvlOverride w:ilvl="8"/>
+  </w:num>
+  <w:num w:numId="7" w16cid:durableId="797380382">
+    <w:abstractNumId w:val="4"/>
+    <w:lvlOverride w:ilvl="0"/>
+    <w:lvlOverride w:ilvl="1"/>
+    <w:lvlOverride w:ilvl="2"/>
+    <w:lvlOverride w:ilvl="3"/>
+    <w:lvlOverride w:ilvl="4"/>
+    <w:lvlOverride w:ilvl="5"/>
+    <w:lvlOverride w:ilvl="6"/>
+    <w:lvlOverride w:ilvl="7"/>
+    <w:lvlOverride w:ilvl="8"/>
+  </w:num>
+  <w:num w:numId="8" w16cid:durableId="2139451688">
+    <w:abstractNumId w:val="9"/>
+    <w:lvlOverride w:ilvl="0"/>
+    <w:lvlOverride w:ilvl="1"/>
+    <w:lvlOverride w:ilvl="2"/>
+    <w:lvlOverride w:ilvl="3"/>
+    <w:lvlOverride w:ilvl="4"/>
+    <w:lvlOverride w:ilvl="5"/>
+    <w:lvlOverride w:ilvl="6"/>
+    <w:lvlOverride w:ilvl="7"/>
+    <w:lvlOverride w:ilvl="8"/>
+  </w:num>
+  <w:num w:numId="9" w16cid:durableId="1348406517">
+    <w:abstractNumId w:val="1"/>
+    <w:lvlOverride w:ilvl="0"/>
+    <w:lvlOverride w:ilvl="1"/>
+    <w:lvlOverride w:ilvl="2"/>
+    <w:lvlOverride w:ilvl="3"/>
+    <w:lvlOverride w:ilvl="4"/>
+    <w:lvlOverride w:ilvl="5"/>
+    <w:lvlOverride w:ilvl="6"/>
+    <w:lvlOverride w:ilvl="7"/>
+    <w:lvlOverride w:ilvl="8"/>
+  </w:num>
+  <w:num w:numId="10" w16cid:durableId="1858545088">
+    <w:abstractNumId w:val="0"/>
+    <w:lvlOverride w:ilvl="0"/>
+    <w:lvlOverride w:ilvl="1"/>
+    <w:lvlOverride w:ilvl="2"/>
+    <w:lvlOverride w:ilvl="3"/>
+    <w:lvlOverride w:ilvl="4"/>
+    <w:lvlOverride w:ilvl="5"/>
+    <w:lvlOverride w:ilvl="6"/>
+    <w:lvlOverride w:ilvl="7"/>
+    <w:lvlOverride w:ilvl="8"/>
+  </w:num>
+</w:numbering>
 </file>
 
 <file path=word/styles.xml><?xml version="1.0" encoding="utf-8"?>
@@ -2791,7 +4906,6 @@
   <w:style w:type="character" w:default="1" w:styleId="DefaultParagraphFont">
     <w:name w:val="Default Paragraph Font"/>
     <w:uiPriority w:val="1"/>
-    <w:semiHidden/>
     <w:unhideWhenUsed/>
   </w:style>
   <w:style w:type="table" w:default="1" w:styleId="TableNormal">
